--- a/NOTES/HTML.docx
+++ b/NOTES/HTML.docx
@@ -20163,16 +20163,7 @@
           <w:color w:val="000000"/>
           <w:spacing w:val="-2"/>
         </w:rPr>
-        <w:t xml:space="preserve"> </w:t>
-      </w:r>
-      <w:r>
-        <w:rPr>
-          <w:b/>
-          <w:bCs/>
-          <w:color w:val="000000"/>
-          <w:spacing w:val="-2"/>
-        </w:rPr>
-        <w:t xml:space="preserve"> </w:t>
+        <w:t xml:space="preserve">  </w:t>
       </w:r>
     </w:p>
     <w:p>
@@ -21091,6 +21082,7 @@
         </w:rPr>
         <w:t xml:space="preserve">5. </w:t>
       </w:r>
+      <w:proofErr w:type="spellStart"/>
       <w:r>
         <w:rPr>
           <w:b/>
@@ -21098,17 +21090,7 @@
           <w:color w:val="000000"/>
           <w:spacing w:val="-2"/>
         </w:rPr>
-        <w:t>t</w:t>
-      </w:r>
-      <w:proofErr w:type="spellStart"/>
-      <w:r>
-        <w:rPr>
-          <w:b/>
-          <w:bCs/>
-          <w:color w:val="000000"/>
-          <w:spacing w:val="-2"/>
-        </w:rPr>
-        <w:t>el</w:t>
+        <w:t>tel</w:t>
       </w:r>
       <w:proofErr w:type="spellEnd"/>
       <w:r>
@@ -21654,7 +21636,7 @@
           <w:szCs w:val="32"/>
         </w:rPr>
         <w:lastRenderedPageBreak/>
-        <w:t>HTML Color Format</w:t>
+        <w:t>Spacing</w:t>
       </w:r>
     </w:p>
     <w:p>
@@ -21662,32 +21644,141 @@
         <w:pStyle w:val="BodyText"/>
         <w:ind w:left="0"/>
         <w:rPr>
-          <w:color w:val="000000"/>
-          <w:spacing w:val="-2"/>
-        </w:rPr>
-      </w:pPr>
-      <w:r>
-        <w:rPr>
-          <w:color w:val="000000"/>
-          <w:spacing w:val="-2"/>
-        </w:rPr>
-        <w:t xml:space="preserve">In HTML, </w:t>
-      </w:r>
-      <w:r>
-        <w:rPr>
           <w:b/>
           <w:bCs/>
           <w:color w:val="000000"/>
           <w:spacing w:val="-2"/>
         </w:rPr>
-        <w:t>predefined color format</w:t>
-      </w:r>
-      <w:r>
-        <w:rPr>
-          <w:color w:val="000000"/>
-          <w:spacing w:val="-2"/>
-        </w:rPr>
-        <w:t xml:space="preserve"> means the different ways we can set or apply colors to text, background, borders, etc.</w:t>
+      </w:pPr>
+      <w:r>
+        <w:rPr>
+          <w:b/>
+          <w:bCs/>
+          <w:color w:val="000000"/>
+          <w:spacing w:val="-2"/>
+        </w:rPr>
+        <w:t>1.&amp;nbsp;</w:t>
+      </w:r>
+      <w:r>
+        <w:rPr>
+          <w:b/>
+          <w:bCs/>
+          <w:color w:val="000000"/>
+          <w:spacing w:val="-2"/>
+        </w:rPr>
+        <w:t xml:space="preserve"> </w:t>
+      </w:r>
+      <w:r>
+        <w:rPr>
+          <w:b/>
+          <w:bCs/>
+          <w:color w:val="000000"/>
+          <w:spacing w:val="-2"/>
+        </w:rPr>
+        <w:sym w:font="Wingdings" w:char="F0E0"/>
+      </w:r>
+      <w:r>
+        <w:rPr>
+          <w:b/>
+          <w:bCs/>
+          <w:color w:val="000000"/>
+          <w:spacing w:val="-2"/>
+        </w:rPr>
+        <w:t xml:space="preserve"> </w:t>
+      </w:r>
+      <w:proofErr w:type="gramStart"/>
+      <w:r>
+        <w:rPr>
+          <w:b/>
+          <w:bCs/>
+          <w:color w:val="000000"/>
+          <w:spacing w:val="-2"/>
+        </w:rPr>
+        <w:t>Non Breaking</w:t>
+      </w:r>
+      <w:proofErr w:type="gramEnd"/>
+      <w:r>
+        <w:rPr>
+          <w:b/>
+          <w:bCs/>
+          <w:color w:val="000000"/>
+          <w:spacing w:val="-2"/>
+        </w:rPr>
+        <w:t xml:space="preserve"> space</w:t>
+      </w:r>
+    </w:p>
+    <w:p>
+      <w:pPr>
+        <w:pStyle w:val="BodyText"/>
+        <w:numPr>
+          <w:ilvl w:val="0"/>
+          <w:numId w:val="21"/>
+        </w:numPr>
+        <w:rPr>
+          <w:color w:val="000000"/>
+          <w:spacing w:val="-2"/>
+        </w:rPr>
+      </w:pPr>
+      <w:r>
+        <w:rPr>
+          <w:color w:val="000000"/>
+          <w:spacing w:val="-2"/>
+        </w:rPr>
+        <w:t>Stands for Non-Breaking S</w:t>
+      </w:r>
+      <w:r>
+        <w:rPr>
+          <w:color w:val="000000"/>
+          <w:spacing w:val="-2"/>
+        </w:rPr>
+        <w:t>p</w:t>
+      </w:r>
+      <w:r>
+        <w:rPr>
+          <w:color w:val="000000"/>
+          <w:spacing w:val="-2"/>
+        </w:rPr>
+        <w:t>ace.</w:t>
+      </w:r>
+    </w:p>
+    <w:p>
+      <w:pPr>
+        <w:pStyle w:val="BodyText"/>
+        <w:numPr>
+          <w:ilvl w:val="0"/>
+          <w:numId w:val="21"/>
+        </w:numPr>
+        <w:rPr>
+          <w:color w:val="000000"/>
+          <w:spacing w:val="-2"/>
+        </w:rPr>
+      </w:pPr>
+      <w:r>
+        <w:rPr>
+          <w:color w:val="000000"/>
+          <w:spacing w:val="-2"/>
+        </w:rPr>
+        <w:t>It creates a small space (equal to a normal space character) but prevents line breaks between the words or elements it separates.</w:t>
+      </w:r>
+    </w:p>
+    <w:p>
+      <w:pPr>
+        <w:pStyle w:val="BodyText"/>
+        <w:numPr>
+          <w:ilvl w:val="0"/>
+          <w:numId w:val="21"/>
+        </w:numPr>
+        <w:rPr>
+          <w:color w:val="000000"/>
+          <w:spacing w:val="-2"/>
+        </w:rPr>
+      </w:pPr>
+      <w:r>
+        <w:rPr>
+          <w:color w:val="000000"/>
+          <w:spacing w:val="-2"/>
+        </w:rPr>
+        <w:t>Used when you don’t want the browser to break the line at that space.</w:t>
       </w:r>
     </w:p>
     <w:p>
@@ -21695,6 +21786,288 @@
         <w:pStyle w:val="BodyText"/>
         <w:ind w:left="0"/>
         <w:rPr>
+          <w:b/>
+          <w:bCs/>
+          <w:color w:val="000000"/>
+          <w:spacing w:val="-2"/>
+          <w:sz w:val="32"/>
+          <w:szCs w:val="32"/>
+        </w:rPr>
+      </w:pPr>
+      <w:r>
+        <w:rPr>
+          <w:b/>
+          <w:bCs/>
+          <w:color w:val="000000"/>
+          <w:spacing w:val="-2"/>
+          <w:sz w:val="32"/>
+          <w:szCs w:val="32"/>
+        </w:rPr>
+        <w:t>2.</w:t>
+      </w:r>
+      <w:r>
+        <w:rPr>
+          <w:b/>
+          <w:bCs/>
+          <w:sz w:val="32"/>
+          <w:szCs w:val="32"/>
+        </w:rPr>
+        <w:t xml:space="preserve"> </w:t>
+      </w:r>
+      <w:r>
+        <w:rPr>
+          <w:b/>
+          <w:bCs/>
+          <w:color w:val="000000"/>
+          <w:spacing w:val="-2"/>
+          <w:sz w:val="32"/>
+          <w:szCs w:val="32"/>
+        </w:rPr>
+        <w:t>&amp;</w:t>
+      </w:r>
+      <w:proofErr w:type="spellStart"/>
+      <w:r>
+        <w:rPr>
+          <w:b/>
+          <w:bCs/>
+          <w:color w:val="000000"/>
+          <w:spacing w:val="-2"/>
+          <w:sz w:val="32"/>
+          <w:szCs w:val="32"/>
+        </w:rPr>
+        <w:t>emsp</w:t>
+      </w:r>
+      <w:proofErr w:type="spellEnd"/>
+      <w:r>
+        <w:rPr>
+          <w:b/>
+          <w:bCs/>
+          <w:color w:val="000000"/>
+          <w:spacing w:val="-2"/>
+          <w:sz w:val="32"/>
+          <w:szCs w:val="32"/>
+        </w:rPr>
+        <w:t>;</w:t>
+      </w:r>
+      <w:r>
+        <w:rPr>
+          <w:b/>
+          <w:bCs/>
+          <w:color w:val="000000"/>
+          <w:spacing w:val="-2"/>
+          <w:sz w:val="32"/>
+          <w:szCs w:val="32"/>
+        </w:rPr>
+        <w:t xml:space="preserve"> </w:t>
+      </w:r>
+      <w:r>
+        <w:rPr>
+          <w:b/>
+          <w:bCs/>
+          <w:color w:val="000000"/>
+          <w:spacing w:val="-2"/>
+          <w:sz w:val="32"/>
+          <w:szCs w:val="32"/>
+        </w:rPr>
+        <w:sym w:font="Wingdings" w:char="F0E0"/>
+      </w:r>
+      <w:r>
+        <w:rPr>
+          <w:b/>
+          <w:bCs/>
+          <w:color w:val="000000"/>
+          <w:spacing w:val="-2"/>
+          <w:sz w:val="32"/>
+          <w:szCs w:val="32"/>
+        </w:rPr>
+        <w:t xml:space="preserve"> </w:t>
+      </w:r>
+      <w:r>
+        <w:rPr>
+          <w:b/>
+          <w:bCs/>
+          <w:color w:val="000000"/>
+          <w:spacing w:val="-2"/>
+          <w:sz w:val="32"/>
+          <w:szCs w:val="32"/>
+        </w:rPr>
+        <w:t>(Em Space)</w:t>
+      </w:r>
+    </w:p>
+    <w:p>
+      <w:pPr>
+        <w:pStyle w:val="BodyText"/>
+        <w:numPr>
+          <w:ilvl w:val="0"/>
+          <w:numId w:val="22"/>
+        </w:numPr>
+        <w:rPr>
+          <w:color w:val="000000"/>
+          <w:spacing w:val="-2"/>
+        </w:rPr>
+      </w:pPr>
+      <w:r>
+        <w:rPr>
+          <w:color w:val="000000"/>
+          <w:spacing w:val="-2"/>
+        </w:rPr>
+        <w:t>Stands for Em Space.</w:t>
+      </w:r>
+    </w:p>
+    <w:p>
+      <w:pPr>
+        <w:pStyle w:val="BodyText"/>
+        <w:numPr>
+          <w:ilvl w:val="0"/>
+          <w:numId w:val="22"/>
+        </w:numPr>
+        <w:rPr>
+          <w:color w:val="000000"/>
+          <w:spacing w:val="-2"/>
+        </w:rPr>
+      </w:pPr>
+      <w:r>
+        <w:rPr>
+          <w:color w:val="000000"/>
+          <w:spacing w:val="-2"/>
+        </w:rPr>
+        <w:t>It creates a wider space, about four times wider than &amp;</w:t>
+      </w:r>
+      <w:proofErr w:type="spellStart"/>
+      <w:r>
+        <w:rPr>
+          <w:color w:val="000000"/>
+          <w:spacing w:val="-2"/>
+        </w:rPr>
+        <w:t>nbsp</w:t>
+      </w:r>
+      <w:proofErr w:type="spellEnd"/>
+      <w:r>
+        <w:rPr>
+          <w:color w:val="000000"/>
+          <w:spacing w:val="-2"/>
+        </w:rPr>
+        <w:t>; (equal to the width of the letter "M" in the current font).</w:t>
+      </w:r>
+    </w:p>
+    <w:p>
+      <w:pPr>
+        <w:pStyle w:val="BodyText"/>
+        <w:numPr>
+          <w:ilvl w:val="0"/>
+          <w:numId w:val="22"/>
+        </w:numPr>
+        <w:rPr>
+          <w:b/>
+          <w:bCs/>
+          <w:color w:val="000000"/>
+          <w:spacing w:val="-2"/>
+          <w:sz w:val="32"/>
+          <w:szCs w:val="32"/>
+        </w:rPr>
+      </w:pPr>
+      <w:r>
+        <w:rPr>
+          <w:color w:val="000000"/>
+          <w:spacing w:val="-2"/>
+        </w:rPr>
+        <w:t>It is mainly used for text formatting, indentation, or spacing large blocks of text.</w:t>
+      </w:r>
+      <w:r>
+        <w:rPr>
+          <w:b/>
+          <w:bCs/>
+          <w:color w:val="000000"/>
+          <w:spacing w:val="-2"/>
+          <w:sz w:val="32"/>
+          <w:szCs w:val="32"/>
+        </w:rPr>
+        <w:tab/>
+      </w:r>
+    </w:p>
+    <w:p>
+      <w:pPr>
+        <w:pStyle w:val="BodyText"/>
+        <w:ind w:left="0"/>
+        <w:rPr>
+          <w:b/>
+          <w:bCs/>
+          <w:color w:val="000000"/>
+          <w:spacing w:val="-2"/>
+          <w:sz w:val="32"/>
+          <w:szCs w:val="32"/>
+        </w:rPr>
+      </w:pPr>
+    </w:p>
+    <w:p>
+      <w:pPr>
+        <w:pStyle w:val="BodyText"/>
+        <w:ind w:left="0"/>
+        <w:rPr>
+          <w:b/>
+          <w:bCs/>
+          <w:color w:val="000000"/>
+          <w:spacing w:val="-2"/>
+          <w:sz w:val="32"/>
+          <w:szCs w:val="32"/>
+        </w:rPr>
+      </w:pPr>
+      <w:r>
+        <w:rPr>
+          <w:b/>
+          <w:bCs/>
+          <w:color w:val="000000"/>
+          <w:spacing w:val="-2"/>
+          <w:sz w:val="32"/>
+          <w:szCs w:val="32"/>
+        </w:rPr>
+        <w:t>HTML Color Format</w:t>
+      </w:r>
+    </w:p>
+    <w:p>
+      <w:pPr>
+        <w:pStyle w:val="BodyText"/>
+        <w:numPr>
+          <w:ilvl w:val="0"/>
+          <w:numId w:val="19"/>
+        </w:numPr>
+        <w:rPr>
+          <w:color w:val="000000"/>
+          <w:spacing w:val="-2"/>
+        </w:rPr>
+      </w:pPr>
+      <w:r>
+        <w:rPr>
+          <w:color w:val="000000"/>
+          <w:spacing w:val="-2"/>
+        </w:rPr>
+        <w:t xml:space="preserve">In HTML, </w:t>
+      </w:r>
+      <w:r>
+        <w:rPr>
+          <w:b/>
+          <w:bCs/>
+          <w:color w:val="000000"/>
+          <w:spacing w:val="-2"/>
+        </w:rPr>
+        <w:t>predefined color format</w:t>
+      </w:r>
+      <w:r>
+        <w:rPr>
+          <w:color w:val="000000"/>
+          <w:spacing w:val="-2"/>
+        </w:rPr>
+        <w:t xml:space="preserve"> means the different ways we can set or apply colors to text, background, borders, etc.</w:t>
+      </w:r>
+    </w:p>
+    <w:p>
+      <w:pPr>
+        <w:pStyle w:val="BodyText"/>
+        <w:numPr>
+          <w:ilvl w:val="0"/>
+          <w:numId w:val="19"/>
+        </w:numPr>
+        <w:rPr>
           <w:color w:val="000000"/>
           <w:spacing w:val="-2"/>
           <w:lang w:val="en-IN"/>
@@ -21879,16 +22252,27 @@
         <w:pStyle w:val="BodyText"/>
         <w:ind w:left="0"/>
         <w:rPr>
-          <w:color w:val="000000"/>
-          <w:spacing w:val="-2"/>
-        </w:rPr>
-      </w:pPr>
-      <w:r>
-        <w:rPr>
-          <w:color w:val="000000"/>
-          <w:spacing w:val="-2"/>
-        </w:rPr>
-        <w:t xml:space="preserve">    Ex: </w:t>
+          <w:b/>
+          <w:bCs/>
+          <w:color w:val="000000"/>
+          <w:spacing w:val="-2"/>
+        </w:rPr>
+      </w:pPr>
+      <w:r>
+        <w:rPr>
+          <w:color w:val="000000"/>
+          <w:spacing w:val="-2"/>
+        </w:rPr>
+        <w:t xml:space="preserve">    </w:t>
+      </w:r>
+      <w:r>
+        <w:rPr>
+          <w:b/>
+          <w:bCs/>
+          <w:color w:val="000000"/>
+          <w:spacing w:val="-2"/>
+        </w:rPr>
+        <w:t xml:space="preserve">Ex: </w:t>
       </w:r>
     </w:p>
     <w:p>
@@ -21944,12 +22328,16 @@
         <w:pStyle w:val="BodyText"/>
         <w:ind w:left="0"/>
         <w:rPr>
-          <w:color w:val="000000"/>
-          <w:spacing w:val="-2"/>
-        </w:rPr>
-      </w:pPr>
-      <w:r>
-        <w:rPr>
+          <w:b/>
+          <w:bCs/>
+          <w:color w:val="000000"/>
+          <w:spacing w:val="-2"/>
+        </w:rPr>
+      </w:pPr>
+      <w:r>
+        <w:rPr>
+          <w:b/>
+          <w:bCs/>
           <w:color w:val="000000"/>
           <w:spacing w:val="-2"/>
         </w:rPr>
@@ -21957,6 +22345,8 @@
       </w:r>
       <w:r>
         <w:rPr>
+          <w:b/>
+          <w:bCs/>
           <w:sz w:val="22"/>
           <w:szCs w:val="22"/>
         </w:rPr>
@@ -21964,6 +22354,8 @@
       </w:r>
       <w:r>
         <w:rPr>
+          <w:b/>
+          <w:bCs/>
           <w:color w:val="000000"/>
           <w:spacing w:val="-2"/>
         </w:rPr>
@@ -21972,17 +22364,12 @@
       <w:proofErr w:type="gramStart"/>
       <w:r>
         <w:rPr>
-          <w:color w:val="000000"/>
-          <w:spacing w:val="-2"/>
-        </w:rPr>
-        <w:t>Format</w:t>
-      </w:r>
-      <w:r>
-        <w:rPr>
-          <w:color w:val="000000"/>
-          <w:spacing w:val="-2"/>
-        </w:rPr>
-        <w:t xml:space="preserve"> :</w:t>
+          <w:b/>
+          <w:bCs/>
+          <w:color w:val="000000"/>
+          <w:spacing w:val="-2"/>
+        </w:rPr>
+        <w:t>Format :</w:t>
       </w:r>
       <w:proofErr w:type="gramEnd"/>
     </w:p>
@@ -22027,6 +22414,8 @@
         <w:pStyle w:val="BodyText"/>
         <w:ind w:left="0"/>
         <w:rPr>
+          <w:b/>
+          <w:bCs/>
           <w:color w:val="000000"/>
           <w:spacing w:val="-2"/>
           <w:lang w:val="en-IN"/>
@@ -22034,6 +22423,18 @@
       </w:pPr>
       <w:r>
         <w:rPr>
+          <w:b/>
+          <w:bCs/>
+          <w:color w:val="000000"/>
+          <w:spacing w:val="-2"/>
+          <w:lang w:val="en-IN"/>
+        </w:rPr>
+        <w:t xml:space="preserve">   </w:t>
+      </w:r>
+      <w:r>
+        <w:rPr>
+          <w:b/>
+          <w:bCs/>
           <w:color w:val="000000"/>
           <w:spacing w:val="-2"/>
           <w:lang w:val="en-IN"/>
@@ -22165,6 +22566,28 @@
         <w:rPr>
           <w:color w:val="000000"/>
           <w:spacing w:val="-2"/>
+          <w:lang w:val="en-IN"/>
+        </w:rPr>
+      </w:pPr>
+    </w:p>
+    <w:p>
+      <w:pPr>
+        <w:pStyle w:val="BodyText"/>
+        <w:ind w:left="0"/>
+        <w:rPr>
+          <w:color w:val="000000"/>
+          <w:spacing w:val="-2"/>
+          <w:lang w:val="en-IN"/>
+        </w:rPr>
+      </w:pPr>
+    </w:p>
+    <w:p>
+      <w:pPr>
+        <w:pStyle w:val="BodyText"/>
+        <w:ind w:left="0"/>
+        <w:rPr>
+          <w:color w:val="000000"/>
+          <w:spacing w:val="-2"/>
         </w:rPr>
       </w:pPr>
       <w:r>
@@ -22172,6 +22595,7 @@
           <w:sz w:val="22"/>
           <w:szCs w:val="22"/>
         </w:rPr>
+        <w:lastRenderedPageBreak/>
         <w:t xml:space="preserve"> </w:t>
       </w:r>
       <w:r>
@@ -22244,16 +22668,27 @@
         <w:pStyle w:val="BodyText"/>
         <w:ind w:left="0"/>
         <w:rPr>
-          <w:color w:val="000000"/>
-          <w:spacing w:val="-2"/>
-        </w:rPr>
-      </w:pPr>
-      <w:r>
-        <w:rPr>
-          <w:color w:val="000000"/>
-          <w:spacing w:val="-2"/>
-        </w:rPr>
-        <w:t xml:space="preserve"> Ex: </w:t>
+          <w:b/>
+          <w:bCs/>
+          <w:color w:val="000000"/>
+          <w:spacing w:val="-2"/>
+        </w:rPr>
+      </w:pPr>
+      <w:r>
+        <w:rPr>
+          <w:color w:val="000000"/>
+          <w:spacing w:val="-2"/>
+        </w:rPr>
+        <w:t xml:space="preserve"> </w:t>
+      </w:r>
+      <w:r>
+        <w:rPr>
+          <w:b/>
+          <w:bCs/>
+          <w:color w:val="000000"/>
+          <w:spacing w:val="-2"/>
+        </w:rPr>
+        <w:t xml:space="preserve">Ex: </w:t>
       </w:r>
     </w:p>
     <w:p>
@@ -22549,11 +22984,183 @@
         <w:pStyle w:val="BodyText"/>
         <w:ind w:left="0"/>
         <w:rPr>
+          <w:b/>
+          <w:bCs/>
           <w:color w:val="000000"/>
           <w:spacing w:val="-2"/>
           <w:lang w:val="en-IN"/>
         </w:rPr>
       </w:pPr>
+      <w:r>
+        <w:rPr>
+          <w:b/>
+          <w:bCs/>
+          <w:color w:val="000000"/>
+          <w:spacing w:val="-2"/>
+          <w:lang w:val="en-IN"/>
+        </w:rPr>
+        <w:t>Ex:</w:t>
+      </w:r>
+    </w:p>
+    <w:p>
+      <w:pPr>
+        <w:pStyle w:val="BodyText"/>
+        <w:rPr>
+          <w:color w:val="000000"/>
+          <w:spacing w:val="-2"/>
+          <w:lang w:val="en-IN"/>
+        </w:rPr>
+      </w:pPr>
+      <w:r>
+        <w:rPr>
+          <w:color w:val="000000"/>
+          <w:spacing w:val="-2"/>
+          <w:lang w:val="en-IN"/>
+        </w:rPr>
+        <w:t xml:space="preserve">     </w:t>
+      </w:r>
+      <w:r>
+        <w:rPr>
+          <w:color w:val="000000"/>
+          <w:spacing w:val="-2"/>
+          <w:lang w:val="en-IN"/>
+        </w:rPr>
+        <w:t>&lt;p style="</w:t>
+      </w:r>
+      <w:proofErr w:type="spellStart"/>
+      <w:r>
+        <w:rPr>
+          <w:color w:val="000000"/>
+          <w:spacing w:val="-2"/>
+          <w:lang w:val="en-IN"/>
+        </w:rPr>
+        <w:t>color</w:t>
+      </w:r>
+      <w:proofErr w:type="spellEnd"/>
+      <w:r>
+        <w:rPr>
+          <w:color w:val="000000"/>
+          <w:spacing w:val="-2"/>
+          <w:lang w:val="en-IN"/>
+        </w:rPr>
+        <w:t xml:space="preserve">: </w:t>
+      </w:r>
+      <w:proofErr w:type="spellStart"/>
+      <w:proofErr w:type="gramStart"/>
+      <w:r>
+        <w:rPr>
+          <w:color w:val="000000"/>
+          <w:spacing w:val="-2"/>
+          <w:lang w:val="en-IN"/>
+        </w:rPr>
+        <w:t>hsl</w:t>
+      </w:r>
+      <w:proofErr w:type="spellEnd"/>
+      <w:r>
+        <w:rPr>
+          <w:color w:val="000000"/>
+          <w:spacing w:val="-2"/>
+          <w:lang w:val="en-IN"/>
+        </w:rPr>
+        <w:t>(</w:t>
+      </w:r>
+      <w:proofErr w:type="gramEnd"/>
+      <w:r>
+        <w:rPr>
+          <w:color w:val="000000"/>
+          <w:spacing w:val="-2"/>
+          <w:lang w:val="en-IN"/>
+        </w:rPr>
+        <w:t>0, 100%, 50%);"&gt;Red&lt;/p&gt;</w:t>
+      </w:r>
+    </w:p>
+    <w:p>
+      <w:pPr>
+        <w:pStyle w:val="BodyText"/>
+        <w:rPr>
+          <w:color w:val="000000"/>
+          <w:spacing w:val="-2"/>
+          <w:lang w:val="en-IN"/>
+        </w:rPr>
+      </w:pPr>
+      <w:r>
+        <w:rPr>
+          <w:color w:val="000000"/>
+          <w:spacing w:val="-2"/>
+          <w:lang w:val="en-IN"/>
+        </w:rPr>
+        <w:t xml:space="preserve">  </w:t>
+      </w:r>
+      <w:r>
+        <w:rPr>
+          <w:color w:val="000000"/>
+          <w:spacing w:val="-2"/>
+          <w:lang w:val="en-IN"/>
+        </w:rPr>
+        <w:t xml:space="preserve">  </w:t>
+      </w:r>
+      <w:r>
+        <w:rPr>
+          <w:color w:val="000000"/>
+          <w:spacing w:val="-2"/>
+          <w:lang w:val="en-IN"/>
+        </w:rPr>
+        <w:t xml:space="preserve"> </w:t>
+      </w:r>
+      <w:r>
+        <w:rPr>
+          <w:color w:val="000000"/>
+          <w:spacing w:val="-2"/>
+          <w:lang w:val="en-IN"/>
+        </w:rPr>
+        <w:t>&lt;p style="</w:t>
+      </w:r>
+      <w:proofErr w:type="spellStart"/>
+      <w:r>
+        <w:rPr>
+          <w:color w:val="000000"/>
+          <w:spacing w:val="-2"/>
+          <w:lang w:val="en-IN"/>
+        </w:rPr>
+        <w:t>color</w:t>
+      </w:r>
+      <w:proofErr w:type="spellEnd"/>
+      <w:r>
+        <w:rPr>
+          <w:color w:val="000000"/>
+          <w:spacing w:val="-2"/>
+          <w:lang w:val="en-IN"/>
+        </w:rPr>
+        <w:t xml:space="preserve">: </w:t>
+      </w:r>
+      <w:proofErr w:type="spellStart"/>
+      <w:proofErr w:type="gramStart"/>
+      <w:r>
+        <w:rPr>
+          <w:color w:val="000000"/>
+          <w:spacing w:val="-2"/>
+          <w:lang w:val="en-IN"/>
+        </w:rPr>
+        <w:t>hsl</w:t>
+      </w:r>
+      <w:proofErr w:type="spellEnd"/>
+      <w:r>
+        <w:rPr>
+          <w:color w:val="000000"/>
+          <w:spacing w:val="-2"/>
+          <w:lang w:val="en-IN"/>
+        </w:rPr>
+        <w:t>(</w:t>
+      </w:r>
+      <w:proofErr w:type="gramEnd"/>
+      <w:r>
+        <w:rPr>
+          <w:color w:val="000000"/>
+          <w:spacing w:val="-2"/>
+          <w:lang w:val="en-IN"/>
+        </w:rPr>
+        <w:t>120, 100%, 50%);"&gt;Green&lt;/p&gt;</w:t>
+      </w:r>
     </w:p>
     <w:p>
       <w:pPr>
@@ -22565,188 +23172,13 @@
           <w:lang w:val="en-IN"/>
         </w:rPr>
       </w:pPr>
-    </w:p>
-    <w:p>
-      <w:pPr>
-        <w:pStyle w:val="BodyText"/>
-        <w:ind w:left="0"/>
+      <w:r>
         <w:rPr>
           <w:color w:val="000000"/>
           <w:spacing w:val="-2"/>
           <w:lang w:val="en-IN"/>
         </w:rPr>
-      </w:pPr>
-      <w:r>
-        <w:rPr>
-          <w:color w:val="000000"/>
-          <w:spacing w:val="-2"/>
-          <w:lang w:val="en-IN"/>
-        </w:rPr>
-        <w:lastRenderedPageBreak/>
-        <w:t>Ex:</w:t>
-      </w:r>
-    </w:p>
-    <w:p>
-      <w:pPr>
-        <w:pStyle w:val="BodyText"/>
-        <w:rPr>
-          <w:color w:val="000000"/>
-          <w:spacing w:val="-2"/>
-          <w:lang w:val="en-IN"/>
-        </w:rPr>
-      </w:pPr>
-      <w:r>
-        <w:rPr>
-          <w:color w:val="000000"/>
-          <w:spacing w:val="-2"/>
-          <w:lang w:val="en-IN"/>
-        </w:rPr>
-        <w:t xml:space="preserve">     </w:t>
-      </w:r>
-      <w:r>
-        <w:rPr>
-          <w:color w:val="000000"/>
-          <w:spacing w:val="-2"/>
-          <w:lang w:val="en-IN"/>
-        </w:rPr>
-        <w:t>&lt;p style="</w:t>
-      </w:r>
-      <w:proofErr w:type="spellStart"/>
-      <w:r>
-        <w:rPr>
-          <w:color w:val="000000"/>
-          <w:spacing w:val="-2"/>
-          <w:lang w:val="en-IN"/>
-        </w:rPr>
-        <w:t>color</w:t>
-      </w:r>
-      <w:proofErr w:type="spellEnd"/>
-      <w:r>
-        <w:rPr>
-          <w:color w:val="000000"/>
-          <w:spacing w:val="-2"/>
-          <w:lang w:val="en-IN"/>
-        </w:rPr>
-        <w:t xml:space="preserve">: </w:t>
-      </w:r>
-      <w:proofErr w:type="spellStart"/>
-      <w:proofErr w:type="gramStart"/>
-      <w:r>
-        <w:rPr>
-          <w:color w:val="000000"/>
-          <w:spacing w:val="-2"/>
-          <w:lang w:val="en-IN"/>
-        </w:rPr>
-        <w:t>hsl</w:t>
-      </w:r>
-      <w:proofErr w:type="spellEnd"/>
-      <w:r>
-        <w:rPr>
-          <w:color w:val="000000"/>
-          <w:spacing w:val="-2"/>
-          <w:lang w:val="en-IN"/>
-        </w:rPr>
-        <w:t>(</w:t>
-      </w:r>
-      <w:proofErr w:type="gramEnd"/>
-      <w:r>
-        <w:rPr>
-          <w:color w:val="000000"/>
-          <w:spacing w:val="-2"/>
-          <w:lang w:val="en-IN"/>
-        </w:rPr>
-        <w:t>0, 100%, 50%);"&gt;Red&lt;/p&gt;</w:t>
-      </w:r>
-    </w:p>
-    <w:p>
-      <w:pPr>
-        <w:pStyle w:val="BodyText"/>
-        <w:rPr>
-          <w:color w:val="000000"/>
-          <w:spacing w:val="-2"/>
-          <w:lang w:val="en-IN"/>
-        </w:rPr>
-      </w:pPr>
-      <w:r>
-        <w:rPr>
-          <w:color w:val="000000"/>
-          <w:spacing w:val="-2"/>
-          <w:lang w:val="en-IN"/>
-        </w:rPr>
-        <w:t xml:space="preserve">   </w:t>
-      </w:r>
-      <w:r>
-        <w:rPr>
-          <w:color w:val="000000"/>
-          <w:spacing w:val="-2"/>
-          <w:lang w:val="en-IN"/>
-        </w:rPr>
-        <w:t>&lt;p style="</w:t>
-      </w:r>
-      <w:proofErr w:type="spellStart"/>
-      <w:r>
-        <w:rPr>
-          <w:color w:val="000000"/>
-          <w:spacing w:val="-2"/>
-          <w:lang w:val="en-IN"/>
-        </w:rPr>
-        <w:t>color</w:t>
-      </w:r>
-      <w:proofErr w:type="spellEnd"/>
-      <w:r>
-        <w:rPr>
-          <w:color w:val="000000"/>
-          <w:spacing w:val="-2"/>
-          <w:lang w:val="en-IN"/>
-        </w:rPr>
-        <w:t xml:space="preserve">: </w:t>
-      </w:r>
-      <w:proofErr w:type="spellStart"/>
-      <w:proofErr w:type="gramStart"/>
-      <w:r>
-        <w:rPr>
-          <w:color w:val="000000"/>
-          <w:spacing w:val="-2"/>
-          <w:lang w:val="en-IN"/>
-        </w:rPr>
-        <w:t>hsl</w:t>
-      </w:r>
-      <w:proofErr w:type="spellEnd"/>
-      <w:r>
-        <w:rPr>
-          <w:color w:val="000000"/>
-          <w:spacing w:val="-2"/>
-          <w:lang w:val="en-IN"/>
-        </w:rPr>
-        <w:t>(</w:t>
-      </w:r>
-      <w:proofErr w:type="gramEnd"/>
-      <w:r>
-        <w:rPr>
-          <w:color w:val="000000"/>
-          <w:spacing w:val="-2"/>
-          <w:lang w:val="en-IN"/>
-        </w:rPr>
-        <w:t>120, 100%, 50%);"&gt;Green&lt;/p&gt;</w:t>
-      </w:r>
-    </w:p>
-    <w:p>
-      <w:pPr>
-        <w:pStyle w:val="BodyText"/>
-        <w:ind w:left="0"/>
-        <w:rPr>
-          <w:color w:val="000000"/>
-          <w:spacing w:val="-2"/>
-          <w:lang w:val="en-IN"/>
-        </w:rPr>
-      </w:pPr>
-      <w:r>
-        <w:rPr>
-          <w:color w:val="000000"/>
-          <w:spacing w:val="-2"/>
-          <w:lang w:val="en-IN"/>
-        </w:rPr>
-        <w:t xml:space="preserve">                   </w:t>
+        <w:t xml:space="preserve">                 </w:t>
       </w:r>
       <w:r>
         <w:rPr>
@@ -23786,6 +24218,119 @@
     </w:lvl>
   </w:abstractNum>
   <w:abstractNum w:abstractNumId="5" w15:restartNumberingAfterBreak="0">
+    <w:nsid w:val="35D30B2B"/>
+    <w:multiLevelType w:val="hybridMultilevel"/>
+    <w:tmpl w:val="4D540526"/>
+    <w:lvl w:ilvl="0" w:tplc="40090001">
+      <w:start w:val="1"/>
+      <w:numFmt w:val="bullet"/>
+      <w:lvlText w:val=""/>
+      <w:lvlJc w:val="left"/>
+      <w:pPr>
+        <w:ind w:left="720" w:hanging="360"/>
+      </w:pPr>
+      <w:rPr>
+        <w:rFonts w:ascii="Symbol" w:hAnsi="Symbol" w:hint="default"/>
+      </w:rPr>
+    </w:lvl>
+    <w:lvl w:ilvl="1" w:tplc="40090003" w:tentative="1">
+      <w:start w:val="1"/>
+      <w:numFmt w:val="bullet"/>
+      <w:lvlText w:val="o"/>
+      <w:lvlJc w:val="left"/>
+      <w:pPr>
+        <w:ind w:left="1440" w:hanging="360"/>
+      </w:pPr>
+      <w:rPr>
+        <w:rFonts w:ascii="Courier New" w:hAnsi="Courier New" w:cs="Courier New" w:hint="default"/>
+      </w:rPr>
+    </w:lvl>
+    <w:lvl w:ilvl="2" w:tplc="40090005" w:tentative="1">
+      <w:start w:val="1"/>
+      <w:numFmt w:val="bullet"/>
+      <w:lvlText w:val=""/>
+      <w:lvlJc w:val="left"/>
+      <w:pPr>
+        <w:ind w:left="2160" w:hanging="360"/>
+      </w:pPr>
+      <w:rPr>
+        <w:rFonts w:ascii="Wingdings" w:hAnsi="Wingdings" w:hint="default"/>
+      </w:rPr>
+    </w:lvl>
+    <w:lvl w:ilvl="3" w:tplc="40090001" w:tentative="1">
+      <w:start w:val="1"/>
+      <w:numFmt w:val="bullet"/>
+      <w:lvlText w:val=""/>
+      <w:lvlJc w:val="left"/>
+      <w:pPr>
+        <w:ind w:left="2880" w:hanging="360"/>
+      </w:pPr>
+      <w:rPr>
+        <w:rFonts w:ascii="Symbol" w:hAnsi="Symbol" w:hint="default"/>
+      </w:rPr>
+    </w:lvl>
+    <w:lvl w:ilvl="4" w:tplc="40090003" w:tentative="1">
+      <w:start w:val="1"/>
+      <w:numFmt w:val="bullet"/>
+      <w:lvlText w:val="o"/>
+      <w:lvlJc w:val="left"/>
+      <w:pPr>
+        <w:ind w:left="3600" w:hanging="360"/>
+      </w:pPr>
+      <w:rPr>
+        <w:rFonts w:ascii="Courier New" w:hAnsi="Courier New" w:cs="Courier New" w:hint="default"/>
+      </w:rPr>
+    </w:lvl>
+    <w:lvl w:ilvl="5" w:tplc="40090005" w:tentative="1">
+      <w:start w:val="1"/>
+      <w:numFmt w:val="bullet"/>
+      <w:lvlText w:val=""/>
+      <w:lvlJc w:val="left"/>
+      <w:pPr>
+        <w:ind w:left="4320" w:hanging="360"/>
+      </w:pPr>
+      <w:rPr>
+        <w:rFonts w:ascii="Wingdings" w:hAnsi="Wingdings" w:hint="default"/>
+      </w:rPr>
+    </w:lvl>
+    <w:lvl w:ilvl="6" w:tplc="40090001" w:tentative="1">
+      <w:start w:val="1"/>
+      <w:numFmt w:val="bullet"/>
+      <w:lvlText w:val=""/>
+      <w:lvlJc w:val="left"/>
+      <w:pPr>
+        <w:ind w:left="5040" w:hanging="360"/>
+      </w:pPr>
+      <w:rPr>
+        <w:rFonts w:ascii="Symbol" w:hAnsi="Symbol" w:hint="default"/>
+      </w:rPr>
+    </w:lvl>
+    <w:lvl w:ilvl="7" w:tplc="40090003" w:tentative="1">
+      <w:start w:val="1"/>
+      <w:numFmt w:val="bullet"/>
+      <w:lvlText w:val="o"/>
+      <w:lvlJc w:val="left"/>
+      <w:pPr>
+        <w:ind w:left="5760" w:hanging="360"/>
+      </w:pPr>
+      <w:rPr>
+        <w:rFonts w:ascii="Courier New" w:hAnsi="Courier New" w:cs="Courier New" w:hint="default"/>
+      </w:rPr>
+    </w:lvl>
+    <w:lvl w:ilvl="8" w:tplc="40090005" w:tentative="1">
+      <w:start w:val="1"/>
+      <w:numFmt w:val="bullet"/>
+      <w:lvlText w:val=""/>
+      <w:lvlJc w:val="left"/>
+      <w:pPr>
+        <w:ind w:left="6480" w:hanging="360"/>
+      </w:pPr>
+      <w:rPr>
+        <w:rFonts w:ascii="Wingdings" w:hAnsi="Wingdings" w:hint="default"/>
+      </w:rPr>
+    </w:lvl>
+  </w:abstractNum>
+  <w:abstractNum w:abstractNumId="6" w15:restartNumberingAfterBreak="0">
     <w:nsid w:val="37A44789"/>
     <w:multiLevelType w:val="hybridMultilevel"/>
     <w:tmpl w:val="0A1651F6"/>
@@ -23908,7 +24453,7 @@
       </w:rPr>
     </w:lvl>
   </w:abstractNum>
-  <w:abstractNum w:abstractNumId="6" w15:restartNumberingAfterBreak="0">
+  <w:abstractNum w:abstractNumId="7" w15:restartNumberingAfterBreak="0">
     <w:nsid w:val="4AB83FDD"/>
     <w:multiLevelType w:val="hybridMultilevel"/>
     <w:tmpl w:val="715A2888"/>
@@ -24030,7 +24575,7 @@
       </w:rPr>
     </w:lvl>
   </w:abstractNum>
-  <w:abstractNum w:abstractNumId="7" w15:restartNumberingAfterBreak="0">
+  <w:abstractNum w:abstractNumId="8" w15:restartNumberingAfterBreak="0">
     <w:nsid w:val="4DF03FA5"/>
     <w:multiLevelType w:val="multilevel"/>
     <w:tmpl w:val="D0141B84"/>
@@ -24179,7 +24724,7 @@
       </w:rPr>
     </w:lvl>
   </w:abstractNum>
-  <w:abstractNum w:abstractNumId="8" w15:restartNumberingAfterBreak="0">
+  <w:abstractNum w:abstractNumId="9" w15:restartNumberingAfterBreak="0">
     <w:nsid w:val="558C35D0"/>
     <w:multiLevelType w:val="hybridMultilevel"/>
     <w:tmpl w:val="624C5D40"/>
@@ -24292,7 +24837,7 @@
       </w:rPr>
     </w:lvl>
   </w:abstractNum>
-  <w:abstractNum w:abstractNumId="9" w15:restartNumberingAfterBreak="0">
+  <w:abstractNum w:abstractNumId="10" w15:restartNumberingAfterBreak="0">
     <w:nsid w:val="5B8E0E60"/>
     <w:multiLevelType w:val="hybridMultilevel"/>
     <w:tmpl w:val="478892A8"/>
@@ -24405,7 +24950,7 @@
       </w:rPr>
     </w:lvl>
   </w:abstractNum>
-  <w:abstractNum w:abstractNumId="10" w15:restartNumberingAfterBreak="0">
+  <w:abstractNum w:abstractNumId="11" w15:restartNumberingAfterBreak="0">
     <w:nsid w:val="5DE436BC"/>
     <w:multiLevelType w:val="hybridMultilevel"/>
     <w:tmpl w:val="2EB2E802"/>
@@ -24548,7 +25093,120 @@
       </w:rPr>
     </w:lvl>
   </w:abstractNum>
-  <w:abstractNum w:abstractNumId="11" w15:restartNumberingAfterBreak="0">
+  <w:abstractNum w:abstractNumId="12" w15:restartNumberingAfterBreak="0">
+    <w:nsid w:val="61D319E2"/>
+    <w:multiLevelType w:val="hybridMultilevel"/>
+    <w:tmpl w:val="909A025A"/>
+    <w:lvl w:ilvl="0" w:tplc="40090001">
+      <w:start w:val="1"/>
+      <w:numFmt w:val="bullet"/>
+      <w:lvlText w:val=""/>
+      <w:lvlJc w:val="left"/>
+      <w:pPr>
+        <w:ind w:left="720" w:hanging="360"/>
+      </w:pPr>
+      <w:rPr>
+        <w:rFonts w:ascii="Symbol" w:hAnsi="Symbol" w:hint="default"/>
+      </w:rPr>
+    </w:lvl>
+    <w:lvl w:ilvl="1" w:tplc="40090003" w:tentative="1">
+      <w:start w:val="1"/>
+      <w:numFmt w:val="bullet"/>
+      <w:lvlText w:val="o"/>
+      <w:lvlJc w:val="left"/>
+      <w:pPr>
+        <w:ind w:left="1440" w:hanging="360"/>
+      </w:pPr>
+      <w:rPr>
+        <w:rFonts w:ascii="Courier New" w:hAnsi="Courier New" w:cs="Courier New" w:hint="default"/>
+      </w:rPr>
+    </w:lvl>
+    <w:lvl w:ilvl="2" w:tplc="40090005" w:tentative="1">
+      <w:start w:val="1"/>
+      <w:numFmt w:val="bullet"/>
+      <w:lvlText w:val=""/>
+      <w:lvlJc w:val="left"/>
+      <w:pPr>
+        <w:ind w:left="2160" w:hanging="360"/>
+      </w:pPr>
+      <w:rPr>
+        <w:rFonts w:ascii="Wingdings" w:hAnsi="Wingdings" w:hint="default"/>
+      </w:rPr>
+    </w:lvl>
+    <w:lvl w:ilvl="3" w:tplc="40090001" w:tentative="1">
+      <w:start w:val="1"/>
+      <w:numFmt w:val="bullet"/>
+      <w:lvlText w:val=""/>
+      <w:lvlJc w:val="left"/>
+      <w:pPr>
+        <w:ind w:left="2880" w:hanging="360"/>
+      </w:pPr>
+      <w:rPr>
+        <w:rFonts w:ascii="Symbol" w:hAnsi="Symbol" w:hint="default"/>
+      </w:rPr>
+    </w:lvl>
+    <w:lvl w:ilvl="4" w:tplc="40090003" w:tentative="1">
+      <w:start w:val="1"/>
+      <w:numFmt w:val="bullet"/>
+      <w:lvlText w:val="o"/>
+      <w:lvlJc w:val="left"/>
+      <w:pPr>
+        <w:ind w:left="3600" w:hanging="360"/>
+      </w:pPr>
+      <w:rPr>
+        <w:rFonts w:ascii="Courier New" w:hAnsi="Courier New" w:cs="Courier New" w:hint="default"/>
+      </w:rPr>
+    </w:lvl>
+    <w:lvl w:ilvl="5" w:tplc="40090005" w:tentative="1">
+      <w:start w:val="1"/>
+      <w:numFmt w:val="bullet"/>
+      <w:lvlText w:val=""/>
+      <w:lvlJc w:val="left"/>
+      <w:pPr>
+        <w:ind w:left="4320" w:hanging="360"/>
+      </w:pPr>
+      <w:rPr>
+        <w:rFonts w:ascii="Wingdings" w:hAnsi="Wingdings" w:hint="default"/>
+      </w:rPr>
+    </w:lvl>
+    <w:lvl w:ilvl="6" w:tplc="40090001" w:tentative="1">
+      <w:start w:val="1"/>
+      <w:numFmt w:val="bullet"/>
+      <w:lvlText w:val=""/>
+      <w:lvlJc w:val="left"/>
+      <w:pPr>
+        <w:ind w:left="5040" w:hanging="360"/>
+      </w:pPr>
+      <w:rPr>
+        <w:rFonts w:ascii="Symbol" w:hAnsi="Symbol" w:hint="default"/>
+      </w:rPr>
+    </w:lvl>
+    <w:lvl w:ilvl="7" w:tplc="40090003" w:tentative="1">
+      <w:start w:val="1"/>
+      <w:numFmt w:val="bullet"/>
+      <w:lvlText w:val="o"/>
+      <w:lvlJc w:val="left"/>
+      <w:pPr>
+        <w:ind w:left="5760" w:hanging="360"/>
+      </w:pPr>
+      <w:rPr>
+        <w:rFonts w:ascii="Courier New" w:hAnsi="Courier New" w:cs="Courier New" w:hint="default"/>
+      </w:rPr>
+    </w:lvl>
+    <w:lvl w:ilvl="8" w:tplc="40090005" w:tentative="1">
+      <w:start w:val="1"/>
+      <w:numFmt w:val="bullet"/>
+      <w:lvlText w:val=""/>
+      <w:lvlJc w:val="left"/>
+      <w:pPr>
+        <w:ind w:left="6480" w:hanging="360"/>
+      </w:pPr>
+      <w:rPr>
+        <w:rFonts w:ascii="Wingdings" w:hAnsi="Wingdings" w:hint="default"/>
+      </w:rPr>
+    </w:lvl>
+  </w:abstractNum>
+  <w:abstractNum w:abstractNumId="13" w15:restartNumberingAfterBreak="0">
     <w:nsid w:val="623441DE"/>
     <w:multiLevelType w:val="hybridMultilevel"/>
     <w:tmpl w:val="4A16A59A"/>
@@ -24638,10 +25296,10 @@
       </w:pPr>
     </w:lvl>
   </w:abstractNum>
-  <w:abstractNum w:abstractNumId="12" w15:restartNumberingAfterBreak="0">
-    <w:nsid w:val="644755CE"/>
+  <w:abstractNum w:abstractNumId="14" w15:restartNumberingAfterBreak="0">
+    <w:nsid w:val="64237153"/>
     <w:multiLevelType w:val="hybridMultilevel"/>
-    <w:tmpl w:val="0BFE7820"/>
+    <w:tmpl w:val="7840D156"/>
     <w:lvl w:ilvl="0" w:tplc="40090001">
       <w:start w:val="1"/>
       <w:numFmt w:val="bullet"/>
@@ -24751,7 +25409,120 @@
       </w:rPr>
     </w:lvl>
   </w:abstractNum>
-  <w:abstractNum w:abstractNumId="13" w15:restartNumberingAfterBreak="0">
+  <w:abstractNum w:abstractNumId="15" w15:restartNumberingAfterBreak="0">
+    <w:nsid w:val="644755CE"/>
+    <w:multiLevelType w:val="hybridMultilevel"/>
+    <w:tmpl w:val="0BFE7820"/>
+    <w:lvl w:ilvl="0" w:tplc="40090001">
+      <w:start w:val="1"/>
+      <w:numFmt w:val="bullet"/>
+      <w:lvlText w:val=""/>
+      <w:lvlJc w:val="left"/>
+      <w:pPr>
+        <w:ind w:left="720" w:hanging="360"/>
+      </w:pPr>
+      <w:rPr>
+        <w:rFonts w:ascii="Symbol" w:hAnsi="Symbol" w:hint="default"/>
+      </w:rPr>
+    </w:lvl>
+    <w:lvl w:ilvl="1" w:tplc="40090003" w:tentative="1">
+      <w:start w:val="1"/>
+      <w:numFmt w:val="bullet"/>
+      <w:lvlText w:val="o"/>
+      <w:lvlJc w:val="left"/>
+      <w:pPr>
+        <w:ind w:left="1440" w:hanging="360"/>
+      </w:pPr>
+      <w:rPr>
+        <w:rFonts w:ascii="Courier New" w:hAnsi="Courier New" w:cs="Courier New" w:hint="default"/>
+      </w:rPr>
+    </w:lvl>
+    <w:lvl w:ilvl="2" w:tplc="40090005" w:tentative="1">
+      <w:start w:val="1"/>
+      <w:numFmt w:val="bullet"/>
+      <w:lvlText w:val=""/>
+      <w:lvlJc w:val="left"/>
+      <w:pPr>
+        <w:ind w:left="2160" w:hanging="360"/>
+      </w:pPr>
+      <w:rPr>
+        <w:rFonts w:ascii="Wingdings" w:hAnsi="Wingdings" w:hint="default"/>
+      </w:rPr>
+    </w:lvl>
+    <w:lvl w:ilvl="3" w:tplc="40090001" w:tentative="1">
+      <w:start w:val="1"/>
+      <w:numFmt w:val="bullet"/>
+      <w:lvlText w:val=""/>
+      <w:lvlJc w:val="left"/>
+      <w:pPr>
+        <w:ind w:left="2880" w:hanging="360"/>
+      </w:pPr>
+      <w:rPr>
+        <w:rFonts w:ascii="Symbol" w:hAnsi="Symbol" w:hint="default"/>
+      </w:rPr>
+    </w:lvl>
+    <w:lvl w:ilvl="4" w:tplc="40090003" w:tentative="1">
+      <w:start w:val="1"/>
+      <w:numFmt w:val="bullet"/>
+      <w:lvlText w:val="o"/>
+      <w:lvlJc w:val="left"/>
+      <w:pPr>
+        <w:ind w:left="3600" w:hanging="360"/>
+      </w:pPr>
+      <w:rPr>
+        <w:rFonts w:ascii="Courier New" w:hAnsi="Courier New" w:cs="Courier New" w:hint="default"/>
+      </w:rPr>
+    </w:lvl>
+    <w:lvl w:ilvl="5" w:tplc="40090005" w:tentative="1">
+      <w:start w:val="1"/>
+      <w:numFmt w:val="bullet"/>
+      <w:lvlText w:val=""/>
+      <w:lvlJc w:val="left"/>
+      <w:pPr>
+        <w:ind w:left="4320" w:hanging="360"/>
+      </w:pPr>
+      <w:rPr>
+        <w:rFonts w:ascii="Wingdings" w:hAnsi="Wingdings" w:hint="default"/>
+      </w:rPr>
+    </w:lvl>
+    <w:lvl w:ilvl="6" w:tplc="40090001" w:tentative="1">
+      <w:start w:val="1"/>
+      <w:numFmt w:val="bullet"/>
+      <w:lvlText w:val=""/>
+      <w:lvlJc w:val="left"/>
+      <w:pPr>
+        <w:ind w:left="5040" w:hanging="360"/>
+      </w:pPr>
+      <w:rPr>
+        <w:rFonts w:ascii="Symbol" w:hAnsi="Symbol" w:hint="default"/>
+      </w:rPr>
+    </w:lvl>
+    <w:lvl w:ilvl="7" w:tplc="40090003" w:tentative="1">
+      <w:start w:val="1"/>
+      <w:numFmt w:val="bullet"/>
+      <w:lvlText w:val="o"/>
+      <w:lvlJc w:val="left"/>
+      <w:pPr>
+        <w:ind w:left="5760" w:hanging="360"/>
+      </w:pPr>
+      <w:rPr>
+        <w:rFonts w:ascii="Courier New" w:hAnsi="Courier New" w:cs="Courier New" w:hint="default"/>
+      </w:rPr>
+    </w:lvl>
+    <w:lvl w:ilvl="8" w:tplc="40090005" w:tentative="1">
+      <w:start w:val="1"/>
+      <w:numFmt w:val="bullet"/>
+      <w:lvlText w:val=""/>
+      <w:lvlJc w:val="left"/>
+      <w:pPr>
+        <w:ind w:left="6480" w:hanging="360"/>
+      </w:pPr>
+      <w:rPr>
+        <w:rFonts w:ascii="Wingdings" w:hAnsi="Wingdings" w:hint="default"/>
+      </w:rPr>
+    </w:lvl>
+  </w:abstractNum>
+  <w:abstractNum w:abstractNumId="16" w15:restartNumberingAfterBreak="0">
     <w:nsid w:val="67AD2C67"/>
     <w:multiLevelType w:val="hybridMultilevel"/>
     <w:tmpl w:val="48F07C7E"/>
@@ -24872,7 +25643,7 @@
       </w:rPr>
     </w:lvl>
   </w:abstractNum>
-  <w:abstractNum w:abstractNumId="14" w15:restartNumberingAfterBreak="0">
+  <w:abstractNum w:abstractNumId="17" w15:restartNumberingAfterBreak="0">
     <w:nsid w:val="747E5CC4"/>
     <w:multiLevelType w:val="hybridMultilevel"/>
     <w:tmpl w:val="28221BCA"/>
@@ -24985,7 +25756,7 @@
       </w:rPr>
     </w:lvl>
   </w:abstractNum>
-  <w:abstractNum w:abstractNumId="15" w15:restartNumberingAfterBreak="0">
+  <w:abstractNum w:abstractNumId="18" w15:restartNumberingAfterBreak="0">
     <w:nsid w:val="78FA5A79"/>
     <w:multiLevelType w:val="hybridMultilevel"/>
     <w:tmpl w:val="4D94A186"/>
@@ -25106,7 +25877,7 @@
       </w:rPr>
     </w:lvl>
   </w:abstractNum>
-  <w:abstractNum w:abstractNumId="16" w15:restartNumberingAfterBreak="0">
+  <w:abstractNum w:abstractNumId="19" w15:restartNumberingAfterBreak="0">
     <w:nsid w:val="7BC16002"/>
     <w:multiLevelType w:val="hybridMultilevel"/>
     <w:tmpl w:val="D40A2C24"/>
@@ -25219,7 +25990,7 @@
       </w:rPr>
     </w:lvl>
   </w:abstractNum>
-  <w:abstractNum w:abstractNumId="17" w15:restartNumberingAfterBreak="0">
+  <w:abstractNum w:abstractNumId="20" w15:restartNumberingAfterBreak="0">
     <w:nsid w:val="7C8D7E0E"/>
     <w:multiLevelType w:val="hybridMultilevel"/>
     <w:tmpl w:val="70E20212"/>
@@ -25349,59 +26120,184 @@
       </w:rPr>
     </w:lvl>
   </w:abstractNum>
+  <w:abstractNum w:abstractNumId="21" w15:restartNumberingAfterBreak="0">
+    <w:nsid w:val="7CC71F94"/>
+    <w:multiLevelType w:val="hybridMultilevel"/>
+    <w:tmpl w:val="2B666162"/>
+    <w:lvl w:ilvl="0" w:tplc="40090001">
+      <w:start w:val="1"/>
+      <w:numFmt w:val="bullet"/>
+      <w:lvlText w:val=""/>
+      <w:lvlJc w:val="left"/>
+      <w:pPr>
+        <w:ind w:left="720" w:hanging="360"/>
+      </w:pPr>
+      <w:rPr>
+        <w:rFonts w:ascii="Symbol" w:hAnsi="Symbol" w:hint="default"/>
+      </w:rPr>
+    </w:lvl>
+    <w:lvl w:ilvl="1" w:tplc="40090003" w:tentative="1">
+      <w:start w:val="1"/>
+      <w:numFmt w:val="bullet"/>
+      <w:lvlText w:val="o"/>
+      <w:lvlJc w:val="left"/>
+      <w:pPr>
+        <w:ind w:left="1440" w:hanging="360"/>
+      </w:pPr>
+      <w:rPr>
+        <w:rFonts w:ascii="Courier New" w:hAnsi="Courier New" w:cs="Courier New" w:hint="default"/>
+      </w:rPr>
+    </w:lvl>
+    <w:lvl w:ilvl="2" w:tplc="40090005" w:tentative="1">
+      <w:start w:val="1"/>
+      <w:numFmt w:val="bullet"/>
+      <w:lvlText w:val=""/>
+      <w:lvlJc w:val="left"/>
+      <w:pPr>
+        <w:ind w:left="2160" w:hanging="360"/>
+      </w:pPr>
+      <w:rPr>
+        <w:rFonts w:ascii="Wingdings" w:hAnsi="Wingdings" w:hint="default"/>
+      </w:rPr>
+    </w:lvl>
+    <w:lvl w:ilvl="3" w:tplc="40090001" w:tentative="1">
+      <w:start w:val="1"/>
+      <w:numFmt w:val="bullet"/>
+      <w:lvlText w:val=""/>
+      <w:lvlJc w:val="left"/>
+      <w:pPr>
+        <w:ind w:left="2880" w:hanging="360"/>
+      </w:pPr>
+      <w:rPr>
+        <w:rFonts w:ascii="Symbol" w:hAnsi="Symbol" w:hint="default"/>
+      </w:rPr>
+    </w:lvl>
+    <w:lvl w:ilvl="4" w:tplc="40090003" w:tentative="1">
+      <w:start w:val="1"/>
+      <w:numFmt w:val="bullet"/>
+      <w:lvlText w:val="o"/>
+      <w:lvlJc w:val="left"/>
+      <w:pPr>
+        <w:ind w:left="3600" w:hanging="360"/>
+      </w:pPr>
+      <w:rPr>
+        <w:rFonts w:ascii="Courier New" w:hAnsi="Courier New" w:cs="Courier New" w:hint="default"/>
+      </w:rPr>
+    </w:lvl>
+    <w:lvl w:ilvl="5" w:tplc="40090005" w:tentative="1">
+      <w:start w:val="1"/>
+      <w:numFmt w:val="bullet"/>
+      <w:lvlText w:val=""/>
+      <w:lvlJc w:val="left"/>
+      <w:pPr>
+        <w:ind w:left="4320" w:hanging="360"/>
+      </w:pPr>
+      <w:rPr>
+        <w:rFonts w:ascii="Wingdings" w:hAnsi="Wingdings" w:hint="default"/>
+      </w:rPr>
+    </w:lvl>
+    <w:lvl w:ilvl="6" w:tplc="40090001" w:tentative="1">
+      <w:start w:val="1"/>
+      <w:numFmt w:val="bullet"/>
+      <w:lvlText w:val=""/>
+      <w:lvlJc w:val="left"/>
+      <w:pPr>
+        <w:ind w:left="5040" w:hanging="360"/>
+      </w:pPr>
+      <w:rPr>
+        <w:rFonts w:ascii="Symbol" w:hAnsi="Symbol" w:hint="default"/>
+      </w:rPr>
+    </w:lvl>
+    <w:lvl w:ilvl="7" w:tplc="40090003" w:tentative="1">
+      <w:start w:val="1"/>
+      <w:numFmt w:val="bullet"/>
+      <w:lvlText w:val="o"/>
+      <w:lvlJc w:val="left"/>
+      <w:pPr>
+        <w:ind w:left="5760" w:hanging="360"/>
+      </w:pPr>
+      <w:rPr>
+        <w:rFonts w:ascii="Courier New" w:hAnsi="Courier New" w:cs="Courier New" w:hint="default"/>
+      </w:rPr>
+    </w:lvl>
+    <w:lvl w:ilvl="8" w:tplc="40090005" w:tentative="1">
+      <w:start w:val="1"/>
+      <w:numFmt w:val="bullet"/>
+      <w:lvlText w:val=""/>
+      <w:lvlJc w:val="left"/>
+      <w:pPr>
+        <w:ind w:left="6480" w:hanging="360"/>
+      </w:pPr>
+      <w:rPr>
+        <w:rFonts w:ascii="Wingdings" w:hAnsi="Wingdings" w:hint="default"/>
+      </w:rPr>
+    </w:lvl>
+  </w:abstractNum>
   <w:num w:numId="1" w16cid:durableId="88016054">
     <w:abstractNumId w:val="4"/>
   </w:num>
   <w:num w:numId="2" w16cid:durableId="1245185634">
-    <w:abstractNumId w:val="5"/>
+    <w:abstractNumId w:val="6"/>
   </w:num>
   <w:num w:numId="3" w16cid:durableId="1058744848">
     <w:abstractNumId w:val="2"/>
   </w:num>
   <w:num w:numId="4" w16cid:durableId="96022413">
-    <w:abstractNumId w:val="13"/>
+    <w:abstractNumId w:val="16"/>
   </w:num>
   <w:num w:numId="5" w16cid:durableId="1398625224">
-    <w:abstractNumId w:val="15"/>
+    <w:abstractNumId w:val="18"/>
   </w:num>
   <w:num w:numId="6" w16cid:durableId="1403601166">
-    <w:abstractNumId w:val="10"/>
+    <w:abstractNumId w:val="11"/>
   </w:num>
   <w:num w:numId="7" w16cid:durableId="1018627993">
-    <w:abstractNumId w:val="6"/>
+    <w:abstractNumId w:val="7"/>
   </w:num>
   <w:num w:numId="8" w16cid:durableId="1717510321">
-    <w:abstractNumId w:val="17"/>
+    <w:abstractNumId w:val="20"/>
   </w:num>
   <w:num w:numId="9" w16cid:durableId="1285693680">
     <w:abstractNumId w:val="0"/>
   </w:num>
   <w:num w:numId="10" w16cid:durableId="1113091275">
-    <w:abstractNumId w:val="16"/>
+    <w:abstractNumId w:val="19"/>
   </w:num>
   <w:num w:numId="11" w16cid:durableId="1531802538">
-    <w:abstractNumId w:val="11"/>
+    <w:abstractNumId w:val="13"/>
   </w:num>
   <w:num w:numId="12" w16cid:durableId="1297444647">
     <w:abstractNumId w:val="1"/>
   </w:num>
   <w:num w:numId="13" w16cid:durableId="458451836">
-    <w:abstractNumId w:val="8"/>
+    <w:abstractNumId w:val="9"/>
   </w:num>
   <w:num w:numId="14" w16cid:durableId="181555631">
-    <w:abstractNumId w:val="9"/>
+    <w:abstractNumId w:val="10"/>
   </w:num>
   <w:num w:numId="15" w16cid:durableId="272329142">
     <w:abstractNumId w:val="3"/>
   </w:num>
   <w:num w:numId="16" w16cid:durableId="607127951">
+    <w:abstractNumId w:val="15"/>
+  </w:num>
+  <w:num w:numId="17" w16cid:durableId="618415858">
+    <w:abstractNumId w:val="17"/>
+  </w:num>
+  <w:num w:numId="18" w16cid:durableId="11879619">
+    <w:abstractNumId w:val="8"/>
+  </w:num>
+  <w:num w:numId="19" w16cid:durableId="641733193">
+    <w:abstractNumId w:val="5"/>
+  </w:num>
+  <w:num w:numId="20" w16cid:durableId="720401384">
     <w:abstractNumId w:val="12"/>
   </w:num>
-  <w:num w:numId="17" w16cid:durableId="618415858">
+  <w:num w:numId="21" w16cid:durableId="874538974">
+    <w:abstractNumId w:val="21"/>
+  </w:num>
+  <w:num w:numId="22" w16cid:durableId="1543589915">
     <w:abstractNumId w:val="14"/>
-  </w:num>
-  <w:num w:numId="18" w16cid:durableId="11879619">
-    <w:abstractNumId w:val="7"/>
   </w:num>
 </w:numbering>
 </file>

--- a/NOTES/HTML.docx
+++ b/NOTES/HTML.docx
@@ -21847,7 +21847,7 @@
           <w:sz w:val="32"/>
           <w:szCs w:val="32"/>
         </w:rPr>
-        <w:t>;</w:t>
+        <w:t xml:space="preserve">; </w:t>
       </w:r>
       <w:r>
         <w:rPr>
@@ -21858,7 +21858,7 @@
           <w:sz w:val="32"/>
           <w:szCs w:val="32"/>
         </w:rPr>
-        <w:t xml:space="preserve"> </w:t>
+        <w:sym w:font="Wingdings" w:char="F0E0"/>
       </w:r>
       <w:r>
         <w:rPr>
@@ -21869,29 +21869,7 @@
           <w:sz w:val="32"/>
           <w:szCs w:val="32"/>
         </w:rPr>
-        <w:sym w:font="Wingdings" w:char="F0E0"/>
-      </w:r>
-      <w:r>
-        <w:rPr>
-          <w:b/>
-          <w:bCs/>
-          <w:color w:val="000000"/>
-          <w:spacing w:val="-2"/>
-          <w:sz w:val="32"/>
-          <w:szCs w:val="32"/>
-        </w:rPr>
-        <w:t xml:space="preserve"> </w:t>
-      </w:r>
-      <w:r>
-        <w:rPr>
-          <w:b/>
-          <w:bCs/>
-          <w:color w:val="000000"/>
-          <w:spacing w:val="-2"/>
-          <w:sz w:val="32"/>
-          <w:szCs w:val="32"/>
-        </w:rPr>
-        <w:t>(Em Space)</w:t>
+        <w:t xml:space="preserve"> (Em Space)</w:t>
       </w:r>
     </w:p>
     <w:p>
@@ -23242,6 +23220,7 @@
         <w:rPr>
           <w:color w:val="000000"/>
           <w:spacing w:val="-2"/>
+          <w:lang w:val="en-IN"/>
         </w:rPr>
       </w:pPr>
     </w:p>
@@ -23252,6 +23231,7 @@
         <w:rPr>
           <w:color w:val="000000"/>
           <w:spacing w:val="-2"/>
+          <w:lang w:val="en-IN"/>
         </w:rPr>
       </w:pPr>
     </w:p>
@@ -23262,6 +23242,7 @@
         <w:rPr>
           <w:color w:val="000000"/>
           <w:spacing w:val="-2"/>
+          <w:lang w:val="en-IN"/>
         </w:rPr>
       </w:pPr>
     </w:p>
@@ -23269,7 +23250,817 @@
       <w:pPr>
         <w:pStyle w:val="BodyText"/>
         <w:ind w:left="0"/>
-      </w:pPr>
+        <w:rPr>
+          <w:color w:val="000000"/>
+          <w:spacing w:val="-2"/>
+          <w:lang w:val="en-IN"/>
+        </w:rPr>
+      </w:pPr>
+    </w:p>
+    <w:p>
+      <w:pPr>
+        <w:pStyle w:val="BodyText"/>
+        <w:ind w:left="0"/>
+        <w:rPr>
+          <w:color w:val="000000"/>
+          <w:spacing w:val="-2"/>
+          <w:lang w:val="en-IN"/>
+        </w:rPr>
+      </w:pPr>
+    </w:p>
+    <w:p>
+      <w:pPr>
+        <w:pStyle w:val="BodyText"/>
+        <w:ind w:left="0"/>
+        <w:rPr>
+          <w:color w:val="000000"/>
+          <w:spacing w:val="-2"/>
+          <w:lang w:val="en-IN"/>
+        </w:rPr>
+      </w:pPr>
+    </w:p>
+    <w:p>
+      <w:pPr>
+        <w:pStyle w:val="BodyText"/>
+        <w:ind w:left="0"/>
+        <w:rPr>
+          <w:color w:val="000000"/>
+          <w:spacing w:val="-2"/>
+          <w:lang w:val="en-IN"/>
+        </w:rPr>
+      </w:pPr>
+    </w:p>
+    <w:p>
+      <w:pPr>
+        <w:pStyle w:val="BodyText"/>
+        <w:ind w:left="0"/>
+        <w:rPr>
+          <w:color w:val="000000"/>
+          <w:spacing w:val="-2"/>
+          <w:lang w:val="en-IN"/>
+        </w:rPr>
+      </w:pPr>
+    </w:p>
+    <w:p>
+      <w:pPr>
+        <w:pStyle w:val="BodyText"/>
+        <w:ind w:left="0"/>
+        <w:rPr>
+          <w:color w:val="000000"/>
+          <w:spacing w:val="-2"/>
+          <w:lang w:val="en-IN"/>
+        </w:rPr>
+      </w:pPr>
+    </w:p>
+    <w:p>
+      <w:pPr>
+        <w:pStyle w:val="BodyText"/>
+        <w:ind w:left="0"/>
+        <w:rPr>
+          <w:color w:val="000000"/>
+          <w:spacing w:val="-2"/>
+          <w:lang w:val="en-IN"/>
+        </w:rPr>
+      </w:pPr>
+    </w:p>
+    <w:p>
+      <w:pPr>
+        <w:pStyle w:val="BodyText"/>
+        <w:ind w:left="0"/>
+        <w:rPr>
+          <w:color w:val="000000"/>
+          <w:spacing w:val="-2"/>
+          <w:lang w:val="en-IN"/>
+        </w:rPr>
+      </w:pPr>
+    </w:p>
+    <w:p>
+      <w:pPr>
+        <w:pStyle w:val="BodyText"/>
+        <w:ind w:left="0"/>
+        <w:rPr>
+          <w:color w:val="000000"/>
+          <w:spacing w:val="-2"/>
+          <w:lang w:val="en-IN"/>
+        </w:rPr>
+      </w:pPr>
+    </w:p>
+    <w:p>
+      <w:pPr>
+        <w:pStyle w:val="BodyText"/>
+        <w:ind w:left="0"/>
+        <w:rPr>
+          <w:color w:val="000000"/>
+          <w:spacing w:val="-2"/>
+          <w:lang w:val="en-IN"/>
+        </w:rPr>
+      </w:pPr>
+    </w:p>
+    <w:p>
+      <w:pPr>
+        <w:pStyle w:val="BodyText"/>
+        <w:ind w:left="0"/>
+        <w:rPr>
+          <w:b/>
+          <w:bCs/>
+          <w:color w:val="000000"/>
+          <w:spacing w:val="-2"/>
+          <w:sz w:val="36"/>
+          <w:szCs w:val="36"/>
+          <w:lang w:val="en-IN"/>
+        </w:rPr>
+      </w:pPr>
+      <w:r>
+        <w:rPr>
+          <w:b/>
+          <w:bCs/>
+          <w:color w:val="000000"/>
+          <w:spacing w:val="-2"/>
+          <w:sz w:val="36"/>
+          <w:szCs w:val="36"/>
+          <w:lang w:val="en-IN"/>
+        </w:rPr>
+        <w:lastRenderedPageBreak/>
+        <w:t>Layout</w:t>
+      </w:r>
+    </w:p>
+    <w:p>
+      <w:pPr>
+        <w:pStyle w:val="BodyText"/>
+        <w:numPr>
+          <w:ilvl w:val="0"/>
+          <w:numId w:val="23"/>
+        </w:numPr>
+        <w:rPr>
+          <w:color w:val="000000"/>
+          <w:spacing w:val="-2"/>
+          <w:lang w:val="en-IN"/>
+        </w:rPr>
+      </w:pPr>
+      <w:r>
+        <w:rPr>
+          <w:color w:val="000000"/>
+          <w:spacing w:val="-2"/>
+          <w:lang w:val="en-IN"/>
+        </w:rPr>
+        <w:t xml:space="preserve">HTML layout is a blue print used to arrange webpages in a </w:t>
+      </w:r>
+      <w:proofErr w:type="spellStart"/>
+      <w:proofErr w:type="gramStart"/>
+      <w:r>
+        <w:rPr>
+          <w:color w:val="000000"/>
+          <w:spacing w:val="-2"/>
+          <w:lang w:val="en-IN"/>
+        </w:rPr>
+        <w:t>well defined</w:t>
+      </w:r>
+      <w:proofErr w:type="spellEnd"/>
+      <w:proofErr w:type="gramEnd"/>
+      <w:r>
+        <w:rPr>
+          <w:color w:val="000000"/>
+          <w:spacing w:val="-2"/>
+          <w:lang w:val="en-IN"/>
+        </w:rPr>
+        <w:t xml:space="preserve"> manner.</w:t>
+      </w:r>
+    </w:p>
+    <w:p>
+      <w:pPr>
+        <w:pStyle w:val="BodyText"/>
+        <w:numPr>
+          <w:ilvl w:val="0"/>
+          <w:numId w:val="23"/>
+        </w:numPr>
+        <w:rPr>
+          <w:color w:val="000000"/>
+          <w:spacing w:val="-2"/>
+          <w:lang w:val="en-IN"/>
+        </w:rPr>
+      </w:pPr>
+      <w:r>
+        <w:rPr>
+          <w:color w:val="000000"/>
+          <w:spacing w:val="-2"/>
+          <w:lang w:val="en-IN"/>
+        </w:rPr>
+        <w:t xml:space="preserve">It is used to </w:t>
+      </w:r>
+      <w:proofErr w:type="gramStart"/>
+      <w:r>
+        <w:rPr>
+          <w:color w:val="000000"/>
+          <w:spacing w:val="-2"/>
+          <w:lang w:val="en-IN"/>
+        </w:rPr>
+        <w:t>navigate  on</w:t>
+      </w:r>
+      <w:proofErr w:type="gramEnd"/>
+      <w:r>
+        <w:rPr>
+          <w:color w:val="000000"/>
+          <w:spacing w:val="-2"/>
+          <w:lang w:val="en-IN"/>
+        </w:rPr>
+        <w:t xml:space="preserve"> the various content on the page footer area in the structured way</w:t>
+      </w:r>
+    </w:p>
+    <w:p>
+      <w:pPr>
+        <w:pStyle w:val="BodyText"/>
+        <w:ind w:left="0"/>
+        <w:rPr>
+          <w:color w:val="000000"/>
+          <w:spacing w:val="-2"/>
+          <w:lang w:val="en-IN"/>
+        </w:rPr>
+      </w:pPr>
+      <w:r>
+        <w:rPr>
+          <w:b/>
+          <w:bCs/>
+          <w:color w:val="000000"/>
+          <w:spacing w:val="-2"/>
+          <w:sz w:val="36"/>
+          <w:szCs w:val="36"/>
+          <w:lang w:val="en-IN"/>
+        </w:rPr>
+        <w:t xml:space="preserve">Types of </w:t>
+      </w:r>
+      <w:proofErr w:type="gramStart"/>
+      <w:r>
+        <w:rPr>
+          <w:b/>
+          <w:bCs/>
+          <w:color w:val="000000"/>
+          <w:spacing w:val="-2"/>
+          <w:sz w:val="36"/>
+          <w:szCs w:val="36"/>
+          <w:lang w:val="en-IN"/>
+        </w:rPr>
+        <w:t>Layout</w:t>
+      </w:r>
+      <w:proofErr w:type="gramEnd"/>
+      <w:r>
+        <w:rPr>
+          <w:color w:val="000000"/>
+          <w:spacing w:val="-2"/>
+          <w:lang w:val="en-IN"/>
+        </w:rPr>
+        <w:t xml:space="preserve"> </w:t>
+      </w:r>
+    </w:p>
+    <w:p>
+      <w:pPr>
+        <w:pStyle w:val="BodyText"/>
+        <w:numPr>
+          <w:ilvl w:val="0"/>
+          <w:numId w:val="24"/>
+        </w:numPr>
+        <w:rPr>
+          <w:color w:val="000000"/>
+          <w:spacing w:val="-2"/>
+        </w:rPr>
+      </w:pPr>
+      <w:r>
+        <w:rPr>
+          <w:color w:val="000000"/>
+          <w:spacing w:val="-2"/>
+        </w:rPr>
+        <w:t xml:space="preserve">Flex </w:t>
+      </w:r>
+    </w:p>
+    <w:p>
+      <w:pPr>
+        <w:pStyle w:val="BodyText"/>
+        <w:numPr>
+          <w:ilvl w:val="0"/>
+          <w:numId w:val="24"/>
+        </w:numPr>
+        <w:rPr>
+          <w:color w:val="000000"/>
+          <w:spacing w:val="-2"/>
+        </w:rPr>
+      </w:pPr>
+      <w:r>
+        <w:rPr>
+          <w:color w:val="000000"/>
+          <w:spacing w:val="-2"/>
+        </w:rPr>
+        <w:t>Grid</w:t>
+      </w:r>
+    </w:p>
+    <w:p>
+      <w:pPr>
+        <w:pStyle w:val="BodyText"/>
+        <w:numPr>
+          <w:ilvl w:val="0"/>
+          <w:numId w:val="24"/>
+        </w:numPr>
+        <w:rPr>
+          <w:color w:val="000000"/>
+          <w:spacing w:val="-2"/>
+        </w:rPr>
+      </w:pPr>
+      <w:r>
+        <w:rPr>
+          <w:color w:val="000000"/>
+          <w:spacing w:val="-2"/>
+        </w:rPr>
+        <w:t>Float</w:t>
+      </w:r>
+    </w:p>
+    <w:p>
+      <w:pPr>
+        <w:pStyle w:val="BodyText"/>
+        <w:numPr>
+          <w:ilvl w:val="0"/>
+          <w:numId w:val="24"/>
+        </w:numPr>
+        <w:rPr>
+          <w:color w:val="000000"/>
+          <w:spacing w:val="-2"/>
+        </w:rPr>
+      </w:pPr>
+      <w:r>
+        <w:rPr>
+          <w:color w:val="000000"/>
+          <w:spacing w:val="-2"/>
+        </w:rPr>
+        <w:t>Table</w:t>
+      </w:r>
+    </w:p>
+    <w:p>
+      <w:pPr>
+        <w:pStyle w:val="BodyText"/>
+        <w:numPr>
+          <w:ilvl w:val="0"/>
+          <w:numId w:val="24"/>
+        </w:numPr>
+        <w:rPr>
+          <w:color w:val="000000"/>
+          <w:spacing w:val="-2"/>
+        </w:rPr>
+      </w:pPr>
+      <w:r>
+        <w:rPr>
+          <w:color w:val="000000"/>
+          <w:spacing w:val="-2"/>
+        </w:rPr>
+        <w:t>Fixed</w:t>
+      </w:r>
+    </w:p>
+    <w:p>
+      <w:pPr>
+        <w:pStyle w:val="BodyText"/>
+        <w:numPr>
+          <w:ilvl w:val="0"/>
+          <w:numId w:val="24"/>
+        </w:numPr>
+        <w:rPr>
+          <w:color w:val="000000"/>
+          <w:spacing w:val="-2"/>
+        </w:rPr>
+      </w:pPr>
+      <w:r>
+        <w:rPr>
+          <w:color w:val="000000"/>
+          <w:spacing w:val="-2"/>
+        </w:rPr>
+        <w:t>Static</w:t>
+      </w:r>
+    </w:p>
+    <w:p>
+      <w:pPr>
+        <w:pStyle w:val="BodyText"/>
+        <w:numPr>
+          <w:ilvl w:val="0"/>
+          <w:numId w:val="24"/>
+        </w:numPr>
+        <w:rPr>
+          <w:color w:val="000000"/>
+          <w:spacing w:val="-2"/>
+        </w:rPr>
+      </w:pPr>
+      <w:r>
+        <w:rPr>
+          <w:color w:val="000000"/>
+          <w:spacing w:val="-2"/>
+        </w:rPr>
+        <w:t>Liquid</w:t>
+      </w:r>
+    </w:p>
+    <w:p>
+      <w:pPr>
+        <w:pStyle w:val="BodyText"/>
+        <w:numPr>
+          <w:ilvl w:val="0"/>
+          <w:numId w:val="24"/>
+        </w:numPr>
+        <w:rPr>
+          <w:color w:val="000000"/>
+          <w:spacing w:val="-2"/>
+        </w:rPr>
+      </w:pPr>
+      <w:r>
+        <w:rPr>
+          <w:color w:val="000000"/>
+          <w:spacing w:val="-2"/>
+        </w:rPr>
+        <w:t>Responsive</w:t>
+      </w:r>
+    </w:p>
+    <w:p>
+      <w:pPr>
+        <w:pStyle w:val="BodyText"/>
+        <w:numPr>
+          <w:ilvl w:val="0"/>
+          <w:numId w:val="24"/>
+        </w:numPr>
+        <w:rPr>
+          <w:color w:val="000000"/>
+          <w:spacing w:val="-2"/>
+        </w:rPr>
+      </w:pPr>
+      <w:r>
+        <w:rPr>
+          <w:color w:val="000000"/>
+          <w:spacing w:val="-2"/>
+        </w:rPr>
+        <w:t>Adaptive</w:t>
+      </w:r>
+    </w:p>
+    <w:p>
+      <w:pPr>
+        <w:pStyle w:val="BodyText"/>
+        <w:numPr>
+          <w:ilvl w:val="0"/>
+          <w:numId w:val="24"/>
+        </w:numPr>
+        <w:rPr>
+          <w:color w:val="000000"/>
+          <w:spacing w:val="-2"/>
+        </w:rPr>
+      </w:pPr>
+      <w:r>
+        <w:rPr>
+          <w:color w:val="000000"/>
+          <w:spacing w:val="-2"/>
+        </w:rPr>
+        <w:t>Multi Column</w:t>
+      </w:r>
+    </w:p>
+    <w:p>
+      <w:pPr>
+        <w:pStyle w:val="BodyText"/>
+        <w:ind w:left="0"/>
+        <w:rPr>
+          <w:b/>
+          <w:bCs/>
+          <w:color w:val="000000"/>
+          <w:spacing w:val="-2"/>
+          <w:sz w:val="32"/>
+          <w:szCs w:val="32"/>
+        </w:rPr>
+      </w:pPr>
+      <w:r>
+        <w:rPr>
+          <w:b/>
+          <w:bCs/>
+          <w:color w:val="000000"/>
+          <w:spacing w:val="-2"/>
+          <w:sz w:val="32"/>
+          <w:szCs w:val="32"/>
+        </w:rPr>
+        <w:t xml:space="preserve">Responsive Layout </w:t>
+      </w:r>
+    </w:p>
+    <w:p>
+      <w:pPr>
+        <w:pStyle w:val="BodyText"/>
+        <w:numPr>
+          <w:ilvl w:val="0"/>
+          <w:numId w:val="25"/>
+        </w:numPr>
+        <w:rPr>
+          <w:color w:val="000000"/>
+          <w:spacing w:val="-2"/>
+        </w:rPr>
+      </w:pPr>
+      <w:r>
+        <w:rPr>
+          <w:color w:val="000000"/>
+          <w:spacing w:val="-2"/>
+        </w:rPr>
+        <w:t>Uses Media Query @media to adapt layout based on screen size or device.</w:t>
+      </w:r>
+    </w:p>
+    <w:p>
+      <w:pPr>
+        <w:pStyle w:val="BodyText"/>
+        <w:numPr>
+          <w:ilvl w:val="0"/>
+          <w:numId w:val="25"/>
+        </w:numPr>
+        <w:rPr>
+          <w:color w:val="000000"/>
+          <w:spacing w:val="-2"/>
+        </w:rPr>
+      </w:pPr>
+      <w:r>
+        <w:rPr>
+          <w:color w:val="000000"/>
+          <w:spacing w:val="-2"/>
+        </w:rPr>
+        <w:t xml:space="preserve">It is most commonly used in mobile based </w:t>
+      </w:r>
+      <w:proofErr w:type="gramStart"/>
+      <w:r>
+        <w:rPr>
+          <w:color w:val="000000"/>
+          <w:spacing w:val="-2"/>
+        </w:rPr>
+        <w:t>design ,</w:t>
+      </w:r>
+      <w:proofErr w:type="gramEnd"/>
+      <w:r>
+        <w:rPr>
+          <w:color w:val="000000"/>
+          <w:spacing w:val="-2"/>
+        </w:rPr>
+        <w:t xml:space="preserve"> system/mobile/laptop/tab.</w:t>
+      </w:r>
+    </w:p>
+    <w:p>
+      <w:pPr>
+        <w:pStyle w:val="BodyText"/>
+        <w:ind w:left="0"/>
+        <w:rPr>
+          <w:b/>
+          <w:bCs/>
+          <w:color w:val="000000"/>
+          <w:spacing w:val="-2"/>
+          <w:sz w:val="32"/>
+          <w:szCs w:val="32"/>
+        </w:rPr>
+      </w:pPr>
+      <w:r>
+        <w:rPr>
+          <w:b/>
+          <w:bCs/>
+          <w:color w:val="000000"/>
+          <w:spacing w:val="-2"/>
+          <w:sz w:val="32"/>
+          <w:szCs w:val="32"/>
+        </w:rPr>
+        <w:t>Adaptive Layout</w:t>
+      </w:r>
+    </w:p>
+    <w:p>
+      <w:pPr>
+        <w:pStyle w:val="BodyText"/>
+        <w:ind w:left="0"/>
+        <w:rPr>
+          <w:color w:val="000000"/>
+          <w:spacing w:val="-2"/>
+        </w:rPr>
+      </w:pPr>
+      <w:r>
+        <w:rPr>
+          <w:color w:val="000000"/>
+          <w:spacing w:val="-2"/>
+        </w:rPr>
+        <w:t xml:space="preserve"> Similar </w:t>
+      </w:r>
+      <w:proofErr w:type="gramStart"/>
+      <w:r>
+        <w:rPr>
+          <w:color w:val="000000"/>
+          <w:spacing w:val="-2"/>
+        </w:rPr>
+        <w:t>to  responsive</w:t>
+      </w:r>
+      <w:proofErr w:type="gramEnd"/>
+      <w:r>
+        <w:rPr>
+          <w:color w:val="000000"/>
+          <w:spacing w:val="-2"/>
+        </w:rPr>
+        <w:t xml:space="preserve"> but uses fixed</w:t>
+      </w:r>
+      <w:r>
+        <w:rPr>
+          <w:color w:val="000000"/>
+          <w:spacing w:val="-2"/>
+        </w:rPr>
+        <w:t>-width</w:t>
+      </w:r>
+      <w:r>
+        <w:rPr>
+          <w:color w:val="000000"/>
+          <w:spacing w:val="-2"/>
+        </w:rPr>
+        <w:t xml:space="preserve"> breakpoints with a different fixed-width for layout each.</w:t>
+      </w:r>
+    </w:p>
+    <w:p>
+      <w:pPr>
+        <w:pStyle w:val="BodyText"/>
+        <w:ind w:left="0"/>
+        <w:rPr>
+          <w:color w:val="000000"/>
+          <w:spacing w:val="-2"/>
+        </w:rPr>
+      </w:pPr>
+    </w:p>
+    <w:p>
+      <w:pPr>
+        <w:pStyle w:val="BodyText"/>
+        <w:ind w:left="0"/>
+        <w:rPr>
+          <w:color w:val="000000"/>
+          <w:spacing w:val="-2"/>
+        </w:rPr>
+      </w:pPr>
+    </w:p>
+    <w:p>
+      <w:pPr>
+        <w:pStyle w:val="BodyText"/>
+        <w:ind w:left="0"/>
+      </w:pPr>
+    </w:p>
+    <w:p>
+      <w:pPr>
+        <w:pStyle w:val="BodyText"/>
+        <w:ind w:left="0"/>
+      </w:pPr>
+    </w:p>
+    <w:p>
+      <w:pPr>
+        <w:pStyle w:val="BodyText"/>
+        <w:ind w:left="0"/>
+      </w:pPr>
+    </w:p>
+    <w:p>
+      <w:pPr>
+        <w:pStyle w:val="BodyText"/>
+        <w:ind w:left="0"/>
+      </w:pPr>
+    </w:p>
+    <w:p>
+      <w:pPr>
+        <w:pStyle w:val="BodyText"/>
+        <w:ind w:left="0"/>
+      </w:pPr>
+    </w:p>
+    <w:p>
+      <w:pPr>
+        <w:pStyle w:val="BodyText"/>
+        <w:ind w:left="0"/>
+      </w:pPr>
+    </w:p>
+    <w:p>
+      <w:pPr>
+        <w:pStyle w:val="BodyText"/>
+        <w:ind w:left="0"/>
+        <w:rPr>
+          <w:b/>
+          <w:bCs/>
+          <w:sz w:val="32"/>
+          <w:szCs w:val="32"/>
+        </w:rPr>
+      </w:pPr>
+      <w:r>
+        <w:rPr>
+          <w:b/>
+          <w:bCs/>
+          <w:sz w:val="32"/>
+          <w:szCs w:val="32"/>
+        </w:rPr>
+        <w:lastRenderedPageBreak/>
+        <w:t>1.FLEX Layout</w:t>
+      </w:r>
+    </w:p>
+    <w:p>
+      <w:pPr>
+        <w:pStyle w:val="BodyText"/>
+        <w:ind w:left="0"/>
+        <w:rPr>
+          <w:b/>
+          <w:bCs/>
+          <w:sz w:val="32"/>
+          <w:szCs w:val="32"/>
+        </w:rPr>
+      </w:pPr>
+      <w:r>
+        <w:rPr>
+          <w:b/>
+          <w:bCs/>
+          <w:noProof/>
+          <w:sz w:val="32"/>
+          <w:szCs w:val="32"/>
+        </w:rPr>
+        <w:drawing>
+          <wp:inline distT="0" distB="0" distL="0" distR="0" wp14:anchorId="4941AF31" wp14:editId="78671CDC">
+            <wp:extent cx="5763260" cy="8155305"/>
+            <wp:effectExtent l="0" t="0" r="8890" b="0"/>
+            <wp:docPr id="35088673" name="Picture 4"/>
+            <wp:cNvGraphicFramePr>
+              <a:graphicFrameLocks xmlns:a="http://schemas.openxmlformats.org/drawingml/2006/main" noChangeAspect="1"/>
+            </wp:cNvGraphicFramePr>
+            <a:graphic xmlns:a="http://schemas.openxmlformats.org/drawingml/2006/main">
+              <a:graphicData uri="http://schemas.openxmlformats.org/drawingml/2006/picture">
+                <pic:pic xmlns:pic="http://schemas.openxmlformats.org/drawingml/2006/picture">
+                  <pic:nvPicPr>
+                    <pic:cNvPr id="35088673" name="Picture 35088673"/>
+                    <pic:cNvPicPr/>
+                  </pic:nvPicPr>
+                  <pic:blipFill>
+                    <a:blip r:embed="rId9" cstate="print">
+                      <a:extLst>
+                        <a:ext uri="{28A0092B-C50C-407E-A947-70E740481C1C}">
+                          <a14:useLocalDpi xmlns:a14="http://schemas.microsoft.com/office/drawing/2010/main" val="0"/>
+                        </a:ext>
+                      </a:extLst>
+                    </a:blip>
+                    <a:stretch>
+                      <a:fillRect/>
+                    </a:stretch>
+                  </pic:blipFill>
+                  <pic:spPr>
+                    <a:xfrm>
+                      <a:off x="0" y="0"/>
+                      <a:ext cx="5763260" cy="8155305"/>
+                    </a:xfrm>
+                    <a:prstGeom prst="rect">
+                      <a:avLst/>
+                    </a:prstGeom>
+                  </pic:spPr>
+                </pic:pic>
+              </a:graphicData>
+            </a:graphic>
+          </wp:inline>
+        </w:drawing>
+      </w:r>
+    </w:p>
+    <w:p>
+      <w:pPr>
+        <w:pStyle w:val="BodyText"/>
+        <w:ind w:left="0"/>
+        <w:rPr>
+          <w:b/>
+          <w:bCs/>
+          <w:sz w:val="32"/>
+          <w:szCs w:val="32"/>
+        </w:rPr>
+      </w:pPr>
+    </w:p>
+    <w:p>
+      <w:pPr>
+        <w:pStyle w:val="BodyText"/>
+        <w:ind w:left="0"/>
+        <w:rPr>
+          <w:b/>
+          <w:bCs/>
+          <w:sz w:val="32"/>
+          <w:szCs w:val="32"/>
+        </w:rPr>
+      </w:pPr>
+    </w:p>
+    <w:p>
+      <w:pPr>
+        <w:pStyle w:val="BodyText"/>
+        <w:ind w:left="0"/>
+        <w:rPr>
+          <w:b/>
+          <w:bCs/>
+          <w:sz w:val="32"/>
+          <w:szCs w:val="32"/>
+        </w:rPr>
+      </w:pPr>
+    </w:p>
+    <w:p>
+      <w:pPr>
+        <w:pStyle w:val="BodyText"/>
+        <w:ind w:left="0"/>
+        <w:rPr>
+          <w:b/>
+          <w:bCs/>
+          <w:sz w:val="32"/>
+          <w:szCs w:val="32"/>
+        </w:rPr>
+      </w:pPr>
+      <w:r>
+        <w:rPr>
+          <w:b/>
+          <w:bCs/>
+          <w:sz w:val="32"/>
+          <w:szCs w:val="32"/>
+        </w:rPr>
+        <w:lastRenderedPageBreak/>
+        <w:t xml:space="preserve"> </w:t>
+      </w:r>
     </w:p>
     <w:sectPr>
       <w:pgSz w:w="11910" w:h="16840"/>
@@ -23975,16 +24766,16 @@
     </w:lvl>
   </w:abstractNum>
   <w:abstractNum w:abstractNumId="3" w15:restartNumberingAfterBreak="0">
-    <w:nsid w:val="31DB4FC0"/>
+    <w:nsid w:val="2822478E"/>
     <w:multiLevelType w:val="hybridMultilevel"/>
-    <w:tmpl w:val="1990108C"/>
+    <w:tmpl w:val="C116E24C"/>
     <w:lvl w:ilvl="0" w:tplc="40090001">
       <w:start w:val="1"/>
       <w:numFmt w:val="bullet"/>
       <w:lvlText w:val=""/>
       <w:lvlJc w:val="left"/>
       <w:pPr>
-        <w:ind w:left="1644" w:hanging="360"/>
+        <w:ind w:left="720" w:hanging="360"/>
       </w:pPr>
       <w:rPr>
         <w:rFonts w:ascii="Symbol" w:hAnsi="Symbol" w:hint="default"/>
@@ -23996,7 +24787,7 @@
       <w:lvlText w:val="o"/>
       <w:lvlJc w:val="left"/>
       <w:pPr>
-        <w:ind w:left="2364" w:hanging="360"/>
+        <w:ind w:left="1440" w:hanging="360"/>
       </w:pPr>
       <w:rPr>
         <w:rFonts w:ascii="Courier New" w:hAnsi="Courier New" w:cs="Courier New" w:hint="default"/>
@@ -24008,7 +24799,7 @@
       <w:lvlText w:val=""/>
       <w:lvlJc w:val="left"/>
       <w:pPr>
-        <w:ind w:left="3084" w:hanging="360"/>
+        <w:ind w:left="2160" w:hanging="360"/>
       </w:pPr>
       <w:rPr>
         <w:rFonts w:ascii="Wingdings" w:hAnsi="Wingdings" w:hint="default"/>
@@ -24020,7 +24811,7 @@
       <w:lvlText w:val=""/>
       <w:lvlJc w:val="left"/>
       <w:pPr>
-        <w:ind w:left="3804" w:hanging="360"/>
+        <w:ind w:left="2880" w:hanging="360"/>
       </w:pPr>
       <w:rPr>
         <w:rFonts w:ascii="Symbol" w:hAnsi="Symbol" w:hint="default"/>
@@ -24032,7 +24823,7 @@
       <w:lvlText w:val="o"/>
       <w:lvlJc w:val="left"/>
       <w:pPr>
-        <w:ind w:left="4524" w:hanging="360"/>
+        <w:ind w:left="3600" w:hanging="360"/>
       </w:pPr>
       <w:rPr>
         <w:rFonts w:ascii="Courier New" w:hAnsi="Courier New" w:cs="Courier New" w:hint="default"/>
@@ -24044,7 +24835,7 @@
       <w:lvlText w:val=""/>
       <w:lvlJc w:val="left"/>
       <w:pPr>
-        <w:ind w:left="5244" w:hanging="360"/>
+        <w:ind w:left="4320" w:hanging="360"/>
       </w:pPr>
       <w:rPr>
         <w:rFonts w:ascii="Wingdings" w:hAnsi="Wingdings" w:hint="default"/>
@@ -24056,7 +24847,7 @@
       <w:lvlText w:val=""/>
       <w:lvlJc w:val="left"/>
       <w:pPr>
-        <w:ind w:left="5964" w:hanging="360"/>
+        <w:ind w:left="5040" w:hanging="360"/>
       </w:pPr>
       <w:rPr>
         <w:rFonts w:ascii="Symbol" w:hAnsi="Symbol" w:hint="default"/>
@@ -24068,7 +24859,7 @@
       <w:lvlText w:val="o"/>
       <w:lvlJc w:val="left"/>
       <w:pPr>
-        <w:ind w:left="6684" w:hanging="360"/>
+        <w:ind w:left="5760" w:hanging="360"/>
       </w:pPr>
       <w:rPr>
         <w:rFonts w:ascii="Courier New" w:hAnsi="Courier New" w:cs="Courier New" w:hint="default"/>
@@ -24080,7 +24871,7 @@
       <w:lvlText w:val=""/>
       <w:lvlJc w:val="left"/>
       <w:pPr>
-        <w:ind w:left="7404" w:hanging="360"/>
+        <w:ind w:left="6480" w:hanging="360"/>
       </w:pPr>
       <w:rPr>
         <w:rFonts w:ascii="Wingdings" w:hAnsi="Wingdings" w:hint="default"/>
@@ -24088,6 +24879,232 @@
     </w:lvl>
   </w:abstractNum>
   <w:abstractNum w:abstractNumId="4" w15:restartNumberingAfterBreak="0">
+    <w:nsid w:val="30EA2F80"/>
+    <w:multiLevelType w:val="hybridMultilevel"/>
+    <w:tmpl w:val="E132C25C"/>
+    <w:lvl w:ilvl="0" w:tplc="40090001">
+      <w:start w:val="1"/>
+      <w:numFmt w:val="bullet"/>
+      <w:lvlText w:val=""/>
+      <w:lvlJc w:val="left"/>
+      <w:pPr>
+        <w:ind w:left="720" w:hanging="360"/>
+      </w:pPr>
+      <w:rPr>
+        <w:rFonts w:ascii="Symbol" w:hAnsi="Symbol" w:hint="default"/>
+      </w:rPr>
+    </w:lvl>
+    <w:lvl w:ilvl="1" w:tplc="40090003" w:tentative="1">
+      <w:start w:val="1"/>
+      <w:numFmt w:val="bullet"/>
+      <w:lvlText w:val="o"/>
+      <w:lvlJc w:val="left"/>
+      <w:pPr>
+        <w:ind w:left="1440" w:hanging="360"/>
+      </w:pPr>
+      <w:rPr>
+        <w:rFonts w:ascii="Courier New" w:hAnsi="Courier New" w:cs="Courier New" w:hint="default"/>
+      </w:rPr>
+    </w:lvl>
+    <w:lvl w:ilvl="2" w:tplc="40090005" w:tentative="1">
+      <w:start w:val="1"/>
+      <w:numFmt w:val="bullet"/>
+      <w:lvlText w:val=""/>
+      <w:lvlJc w:val="left"/>
+      <w:pPr>
+        <w:ind w:left="2160" w:hanging="360"/>
+      </w:pPr>
+      <w:rPr>
+        <w:rFonts w:ascii="Wingdings" w:hAnsi="Wingdings" w:hint="default"/>
+      </w:rPr>
+    </w:lvl>
+    <w:lvl w:ilvl="3" w:tplc="40090001" w:tentative="1">
+      <w:start w:val="1"/>
+      <w:numFmt w:val="bullet"/>
+      <w:lvlText w:val=""/>
+      <w:lvlJc w:val="left"/>
+      <w:pPr>
+        <w:ind w:left="2880" w:hanging="360"/>
+      </w:pPr>
+      <w:rPr>
+        <w:rFonts w:ascii="Symbol" w:hAnsi="Symbol" w:hint="default"/>
+      </w:rPr>
+    </w:lvl>
+    <w:lvl w:ilvl="4" w:tplc="40090003" w:tentative="1">
+      <w:start w:val="1"/>
+      <w:numFmt w:val="bullet"/>
+      <w:lvlText w:val="o"/>
+      <w:lvlJc w:val="left"/>
+      <w:pPr>
+        <w:ind w:left="3600" w:hanging="360"/>
+      </w:pPr>
+      <w:rPr>
+        <w:rFonts w:ascii="Courier New" w:hAnsi="Courier New" w:cs="Courier New" w:hint="default"/>
+      </w:rPr>
+    </w:lvl>
+    <w:lvl w:ilvl="5" w:tplc="40090005" w:tentative="1">
+      <w:start w:val="1"/>
+      <w:numFmt w:val="bullet"/>
+      <w:lvlText w:val=""/>
+      <w:lvlJc w:val="left"/>
+      <w:pPr>
+        <w:ind w:left="4320" w:hanging="360"/>
+      </w:pPr>
+      <w:rPr>
+        <w:rFonts w:ascii="Wingdings" w:hAnsi="Wingdings" w:hint="default"/>
+      </w:rPr>
+    </w:lvl>
+    <w:lvl w:ilvl="6" w:tplc="40090001" w:tentative="1">
+      <w:start w:val="1"/>
+      <w:numFmt w:val="bullet"/>
+      <w:lvlText w:val=""/>
+      <w:lvlJc w:val="left"/>
+      <w:pPr>
+        <w:ind w:left="5040" w:hanging="360"/>
+      </w:pPr>
+      <w:rPr>
+        <w:rFonts w:ascii="Symbol" w:hAnsi="Symbol" w:hint="default"/>
+      </w:rPr>
+    </w:lvl>
+    <w:lvl w:ilvl="7" w:tplc="40090003" w:tentative="1">
+      <w:start w:val="1"/>
+      <w:numFmt w:val="bullet"/>
+      <w:lvlText w:val="o"/>
+      <w:lvlJc w:val="left"/>
+      <w:pPr>
+        <w:ind w:left="5760" w:hanging="360"/>
+      </w:pPr>
+      <w:rPr>
+        <w:rFonts w:ascii="Courier New" w:hAnsi="Courier New" w:cs="Courier New" w:hint="default"/>
+      </w:rPr>
+    </w:lvl>
+    <w:lvl w:ilvl="8" w:tplc="40090005" w:tentative="1">
+      <w:start w:val="1"/>
+      <w:numFmt w:val="bullet"/>
+      <w:lvlText w:val=""/>
+      <w:lvlJc w:val="left"/>
+      <w:pPr>
+        <w:ind w:left="6480" w:hanging="360"/>
+      </w:pPr>
+      <w:rPr>
+        <w:rFonts w:ascii="Wingdings" w:hAnsi="Wingdings" w:hint="default"/>
+      </w:rPr>
+    </w:lvl>
+  </w:abstractNum>
+  <w:abstractNum w:abstractNumId="5" w15:restartNumberingAfterBreak="0">
+    <w:nsid w:val="31DB4FC0"/>
+    <w:multiLevelType w:val="hybridMultilevel"/>
+    <w:tmpl w:val="1990108C"/>
+    <w:lvl w:ilvl="0" w:tplc="40090001">
+      <w:start w:val="1"/>
+      <w:numFmt w:val="bullet"/>
+      <w:lvlText w:val=""/>
+      <w:lvlJc w:val="left"/>
+      <w:pPr>
+        <w:ind w:left="1644" w:hanging="360"/>
+      </w:pPr>
+      <w:rPr>
+        <w:rFonts w:ascii="Symbol" w:hAnsi="Symbol" w:hint="default"/>
+      </w:rPr>
+    </w:lvl>
+    <w:lvl w:ilvl="1" w:tplc="40090003" w:tentative="1">
+      <w:start w:val="1"/>
+      <w:numFmt w:val="bullet"/>
+      <w:lvlText w:val="o"/>
+      <w:lvlJc w:val="left"/>
+      <w:pPr>
+        <w:ind w:left="2364" w:hanging="360"/>
+      </w:pPr>
+      <w:rPr>
+        <w:rFonts w:ascii="Courier New" w:hAnsi="Courier New" w:cs="Courier New" w:hint="default"/>
+      </w:rPr>
+    </w:lvl>
+    <w:lvl w:ilvl="2" w:tplc="40090005" w:tentative="1">
+      <w:start w:val="1"/>
+      <w:numFmt w:val="bullet"/>
+      <w:lvlText w:val=""/>
+      <w:lvlJc w:val="left"/>
+      <w:pPr>
+        <w:ind w:left="3084" w:hanging="360"/>
+      </w:pPr>
+      <w:rPr>
+        <w:rFonts w:ascii="Wingdings" w:hAnsi="Wingdings" w:hint="default"/>
+      </w:rPr>
+    </w:lvl>
+    <w:lvl w:ilvl="3" w:tplc="40090001" w:tentative="1">
+      <w:start w:val="1"/>
+      <w:numFmt w:val="bullet"/>
+      <w:lvlText w:val=""/>
+      <w:lvlJc w:val="left"/>
+      <w:pPr>
+        <w:ind w:left="3804" w:hanging="360"/>
+      </w:pPr>
+      <w:rPr>
+        <w:rFonts w:ascii="Symbol" w:hAnsi="Symbol" w:hint="default"/>
+      </w:rPr>
+    </w:lvl>
+    <w:lvl w:ilvl="4" w:tplc="40090003" w:tentative="1">
+      <w:start w:val="1"/>
+      <w:numFmt w:val="bullet"/>
+      <w:lvlText w:val="o"/>
+      <w:lvlJc w:val="left"/>
+      <w:pPr>
+        <w:ind w:left="4524" w:hanging="360"/>
+      </w:pPr>
+      <w:rPr>
+        <w:rFonts w:ascii="Courier New" w:hAnsi="Courier New" w:cs="Courier New" w:hint="default"/>
+      </w:rPr>
+    </w:lvl>
+    <w:lvl w:ilvl="5" w:tplc="40090005" w:tentative="1">
+      <w:start w:val="1"/>
+      <w:numFmt w:val="bullet"/>
+      <w:lvlText w:val=""/>
+      <w:lvlJc w:val="left"/>
+      <w:pPr>
+        <w:ind w:left="5244" w:hanging="360"/>
+      </w:pPr>
+      <w:rPr>
+        <w:rFonts w:ascii="Wingdings" w:hAnsi="Wingdings" w:hint="default"/>
+      </w:rPr>
+    </w:lvl>
+    <w:lvl w:ilvl="6" w:tplc="40090001" w:tentative="1">
+      <w:start w:val="1"/>
+      <w:numFmt w:val="bullet"/>
+      <w:lvlText w:val=""/>
+      <w:lvlJc w:val="left"/>
+      <w:pPr>
+        <w:ind w:left="5964" w:hanging="360"/>
+      </w:pPr>
+      <w:rPr>
+        <w:rFonts w:ascii="Symbol" w:hAnsi="Symbol" w:hint="default"/>
+      </w:rPr>
+    </w:lvl>
+    <w:lvl w:ilvl="7" w:tplc="40090003" w:tentative="1">
+      <w:start w:val="1"/>
+      <w:numFmt w:val="bullet"/>
+      <w:lvlText w:val="o"/>
+      <w:lvlJc w:val="left"/>
+      <w:pPr>
+        <w:ind w:left="6684" w:hanging="360"/>
+      </w:pPr>
+      <w:rPr>
+        <w:rFonts w:ascii="Courier New" w:hAnsi="Courier New" w:cs="Courier New" w:hint="default"/>
+      </w:rPr>
+    </w:lvl>
+    <w:lvl w:ilvl="8" w:tplc="40090005" w:tentative="1">
+      <w:start w:val="1"/>
+      <w:numFmt w:val="bullet"/>
+      <w:lvlText w:val=""/>
+      <w:lvlJc w:val="left"/>
+      <w:pPr>
+        <w:ind w:left="7404" w:hanging="360"/>
+      </w:pPr>
+      <w:rPr>
+        <w:rFonts w:ascii="Wingdings" w:hAnsi="Wingdings" w:hint="default"/>
+      </w:rPr>
+    </w:lvl>
+  </w:abstractNum>
+  <w:abstractNum w:abstractNumId="6" w15:restartNumberingAfterBreak="0">
     <w:nsid w:val="31E7302F"/>
     <w:multiLevelType w:val="hybridMultilevel"/>
     <w:tmpl w:val="4F84FCDA"/>
@@ -24217,7 +25234,7 @@
       </w:rPr>
     </w:lvl>
   </w:abstractNum>
-  <w:abstractNum w:abstractNumId="5" w15:restartNumberingAfterBreak="0">
+  <w:abstractNum w:abstractNumId="7" w15:restartNumberingAfterBreak="0">
     <w:nsid w:val="35D30B2B"/>
     <w:multiLevelType w:val="hybridMultilevel"/>
     <w:tmpl w:val="4D540526"/>
@@ -24330,7 +25347,7 @@
       </w:rPr>
     </w:lvl>
   </w:abstractNum>
-  <w:abstractNum w:abstractNumId="6" w15:restartNumberingAfterBreak="0">
+  <w:abstractNum w:abstractNumId="8" w15:restartNumberingAfterBreak="0">
     <w:nsid w:val="37A44789"/>
     <w:multiLevelType w:val="hybridMultilevel"/>
     <w:tmpl w:val="0A1651F6"/>
@@ -24453,7 +25470,7 @@
       </w:rPr>
     </w:lvl>
   </w:abstractNum>
-  <w:abstractNum w:abstractNumId="7" w15:restartNumberingAfterBreak="0">
+  <w:abstractNum w:abstractNumId="9" w15:restartNumberingAfterBreak="0">
     <w:nsid w:val="4AB83FDD"/>
     <w:multiLevelType w:val="hybridMultilevel"/>
     <w:tmpl w:val="715A2888"/>
@@ -24575,7 +25592,7 @@
       </w:rPr>
     </w:lvl>
   </w:abstractNum>
-  <w:abstractNum w:abstractNumId="8" w15:restartNumberingAfterBreak="0">
+  <w:abstractNum w:abstractNumId="10" w15:restartNumberingAfterBreak="0">
     <w:nsid w:val="4DF03FA5"/>
     <w:multiLevelType w:val="multilevel"/>
     <w:tmpl w:val="D0141B84"/>
@@ -24724,7 +25741,7 @@
       </w:rPr>
     </w:lvl>
   </w:abstractNum>
-  <w:abstractNum w:abstractNumId="9" w15:restartNumberingAfterBreak="0">
+  <w:abstractNum w:abstractNumId="11" w15:restartNumberingAfterBreak="0">
     <w:nsid w:val="558C35D0"/>
     <w:multiLevelType w:val="hybridMultilevel"/>
     <w:tmpl w:val="624C5D40"/>
@@ -24837,7 +25854,7 @@
       </w:rPr>
     </w:lvl>
   </w:abstractNum>
-  <w:abstractNum w:abstractNumId="10" w15:restartNumberingAfterBreak="0">
+  <w:abstractNum w:abstractNumId="12" w15:restartNumberingAfterBreak="0">
     <w:nsid w:val="5B8E0E60"/>
     <w:multiLevelType w:val="hybridMultilevel"/>
     <w:tmpl w:val="478892A8"/>
@@ -24950,7 +25967,7 @@
       </w:rPr>
     </w:lvl>
   </w:abstractNum>
-  <w:abstractNum w:abstractNumId="11" w15:restartNumberingAfterBreak="0">
+  <w:abstractNum w:abstractNumId="13" w15:restartNumberingAfterBreak="0">
     <w:nsid w:val="5DE436BC"/>
     <w:multiLevelType w:val="hybridMultilevel"/>
     <w:tmpl w:val="2EB2E802"/>
@@ -25093,7 +26110,7 @@
       </w:rPr>
     </w:lvl>
   </w:abstractNum>
-  <w:abstractNum w:abstractNumId="12" w15:restartNumberingAfterBreak="0">
+  <w:abstractNum w:abstractNumId="14" w15:restartNumberingAfterBreak="0">
     <w:nsid w:val="61D319E2"/>
     <w:multiLevelType w:val="hybridMultilevel"/>
     <w:tmpl w:val="909A025A"/>
@@ -25206,7 +26223,7 @@
       </w:rPr>
     </w:lvl>
   </w:abstractNum>
-  <w:abstractNum w:abstractNumId="13" w15:restartNumberingAfterBreak="0">
+  <w:abstractNum w:abstractNumId="15" w15:restartNumberingAfterBreak="0">
     <w:nsid w:val="623441DE"/>
     <w:multiLevelType w:val="hybridMultilevel"/>
     <w:tmpl w:val="4A16A59A"/>
@@ -25296,7 +26313,7 @@
       </w:pPr>
     </w:lvl>
   </w:abstractNum>
-  <w:abstractNum w:abstractNumId="14" w15:restartNumberingAfterBreak="0">
+  <w:abstractNum w:abstractNumId="16" w15:restartNumberingAfterBreak="0">
     <w:nsid w:val="64237153"/>
     <w:multiLevelType w:val="hybridMultilevel"/>
     <w:tmpl w:val="7840D156"/>
@@ -25409,7 +26426,7 @@
       </w:rPr>
     </w:lvl>
   </w:abstractNum>
-  <w:abstractNum w:abstractNumId="15" w15:restartNumberingAfterBreak="0">
+  <w:abstractNum w:abstractNumId="17" w15:restartNumberingAfterBreak="0">
     <w:nsid w:val="644755CE"/>
     <w:multiLevelType w:val="hybridMultilevel"/>
     <w:tmpl w:val="0BFE7820"/>
@@ -25522,7 +26539,7 @@
       </w:rPr>
     </w:lvl>
   </w:abstractNum>
-  <w:abstractNum w:abstractNumId="16" w15:restartNumberingAfterBreak="0">
+  <w:abstractNum w:abstractNumId="18" w15:restartNumberingAfterBreak="0">
     <w:nsid w:val="67AD2C67"/>
     <w:multiLevelType w:val="hybridMultilevel"/>
     <w:tmpl w:val="48F07C7E"/>
@@ -25643,7 +26660,7 @@
       </w:rPr>
     </w:lvl>
   </w:abstractNum>
-  <w:abstractNum w:abstractNumId="17" w15:restartNumberingAfterBreak="0">
+  <w:abstractNum w:abstractNumId="19" w15:restartNumberingAfterBreak="0">
     <w:nsid w:val="747E5CC4"/>
     <w:multiLevelType w:val="hybridMultilevel"/>
     <w:tmpl w:val="28221BCA"/>
@@ -25756,7 +26773,93 @@
       </w:rPr>
     </w:lvl>
   </w:abstractNum>
-  <w:abstractNum w:abstractNumId="18" w15:restartNumberingAfterBreak="0">
+  <w:abstractNum w:abstractNumId="20" w15:restartNumberingAfterBreak="0">
+    <w:nsid w:val="75323FFB"/>
+    <w:multiLevelType w:val="hybridMultilevel"/>
+    <w:tmpl w:val="5D52ADE0"/>
+    <w:lvl w:ilvl="0" w:tplc="4009000F">
+      <w:start w:val="1"/>
+      <w:numFmt w:val="decimal"/>
+      <w:lvlText w:val="%1."/>
+      <w:lvlJc w:val="left"/>
+      <w:pPr>
+        <w:ind w:left="720" w:hanging="360"/>
+      </w:pPr>
+    </w:lvl>
+    <w:lvl w:ilvl="1" w:tplc="40090019" w:tentative="1">
+      <w:start w:val="1"/>
+      <w:numFmt w:val="lowerLetter"/>
+      <w:lvlText w:val="%2."/>
+      <w:lvlJc w:val="left"/>
+      <w:pPr>
+        <w:ind w:left="1440" w:hanging="360"/>
+      </w:pPr>
+    </w:lvl>
+    <w:lvl w:ilvl="2" w:tplc="4009001B" w:tentative="1">
+      <w:start w:val="1"/>
+      <w:numFmt w:val="lowerRoman"/>
+      <w:lvlText w:val="%3."/>
+      <w:lvlJc w:val="right"/>
+      <w:pPr>
+        <w:ind w:left="2160" w:hanging="180"/>
+      </w:pPr>
+    </w:lvl>
+    <w:lvl w:ilvl="3" w:tplc="4009000F" w:tentative="1">
+      <w:start w:val="1"/>
+      <w:numFmt w:val="decimal"/>
+      <w:lvlText w:val="%4."/>
+      <w:lvlJc w:val="left"/>
+      <w:pPr>
+        <w:ind w:left="2880" w:hanging="360"/>
+      </w:pPr>
+    </w:lvl>
+    <w:lvl w:ilvl="4" w:tplc="40090019" w:tentative="1">
+      <w:start w:val="1"/>
+      <w:numFmt w:val="lowerLetter"/>
+      <w:lvlText w:val="%5."/>
+      <w:lvlJc w:val="left"/>
+      <w:pPr>
+        <w:ind w:left="3600" w:hanging="360"/>
+      </w:pPr>
+    </w:lvl>
+    <w:lvl w:ilvl="5" w:tplc="4009001B" w:tentative="1">
+      <w:start w:val="1"/>
+      <w:numFmt w:val="lowerRoman"/>
+      <w:lvlText w:val="%6."/>
+      <w:lvlJc w:val="right"/>
+      <w:pPr>
+        <w:ind w:left="4320" w:hanging="180"/>
+      </w:pPr>
+    </w:lvl>
+    <w:lvl w:ilvl="6" w:tplc="4009000F" w:tentative="1">
+      <w:start w:val="1"/>
+      <w:numFmt w:val="decimal"/>
+      <w:lvlText w:val="%7."/>
+      <w:lvlJc w:val="left"/>
+      <w:pPr>
+        <w:ind w:left="5040" w:hanging="360"/>
+      </w:pPr>
+    </w:lvl>
+    <w:lvl w:ilvl="7" w:tplc="40090019" w:tentative="1">
+      <w:start w:val="1"/>
+      <w:numFmt w:val="lowerLetter"/>
+      <w:lvlText w:val="%8."/>
+      <w:lvlJc w:val="left"/>
+      <w:pPr>
+        <w:ind w:left="5760" w:hanging="360"/>
+      </w:pPr>
+    </w:lvl>
+    <w:lvl w:ilvl="8" w:tplc="4009001B" w:tentative="1">
+      <w:start w:val="1"/>
+      <w:numFmt w:val="lowerRoman"/>
+      <w:lvlText w:val="%9."/>
+      <w:lvlJc w:val="right"/>
+      <w:pPr>
+        <w:ind w:left="6480" w:hanging="180"/>
+      </w:pPr>
+    </w:lvl>
+  </w:abstractNum>
+  <w:abstractNum w:abstractNumId="21" w15:restartNumberingAfterBreak="0">
     <w:nsid w:val="78FA5A79"/>
     <w:multiLevelType w:val="hybridMultilevel"/>
     <w:tmpl w:val="4D94A186"/>
@@ -25877,7 +26980,7 @@
       </w:rPr>
     </w:lvl>
   </w:abstractNum>
-  <w:abstractNum w:abstractNumId="19" w15:restartNumberingAfterBreak="0">
+  <w:abstractNum w:abstractNumId="22" w15:restartNumberingAfterBreak="0">
     <w:nsid w:val="7BC16002"/>
     <w:multiLevelType w:val="hybridMultilevel"/>
     <w:tmpl w:val="D40A2C24"/>
@@ -25990,7 +27093,7 @@
       </w:rPr>
     </w:lvl>
   </w:abstractNum>
-  <w:abstractNum w:abstractNumId="20" w15:restartNumberingAfterBreak="0">
+  <w:abstractNum w:abstractNumId="23" w15:restartNumberingAfterBreak="0">
     <w:nsid w:val="7C8D7E0E"/>
     <w:multiLevelType w:val="hybridMultilevel"/>
     <w:tmpl w:val="70E20212"/>
@@ -26120,7 +27223,7 @@
       </w:rPr>
     </w:lvl>
   </w:abstractNum>
-  <w:abstractNum w:abstractNumId="21" w15:restartNumberingAfterBreak="0">
+  <w:abstractNum w:abstractNumId="24" w15:restartNumberingAfterBreak="0">
     <w:nsid w:val="7CC71F94"/>
     <w:multiLevelType w:val="hybridMultilevel"/>
     <w:tmpl w:val="2B666162"/>
@@ -26234,70 +27337,79 @@
     </w:lvl>
   </w:abstractNum>
   <w:num w:numId="1" w16cid:durableId="88016054">
-    <w:abstractNumId w:val="4"/>
+    <w:abstractNumId w:val="6"/>
   </w:num>
   <w:num w:numId="2" w16cid:durableId="1245185634">
-    <w:abstractNumId w:val="6"/>
+    <w:abstractNumId w:val="8"/>
   </w:num>
   <w:num w:numId="3" w16cid:durableId="1058744848">
     <w:abstractNumId w:val="2"/>
   </w:num>
   <w:num w:numId="4" w16cid:durableId="96022413">
-    <w:abstractNumId w:val="16"/>
+    <w:abstractNumId w:val="18"/>
   </w:num>
   <w:num w:numId="5" w16cid:durableId="1398625224">
-    <w:abstractNumId w:val="18"/>
+    <w:abstractNumId w:val="21"/>
   </w:num>
   <w:num w:numId="6" w16cid:durableId="1403601166">
-    <w:abstractNumId w:val="11"/>
+    <w:abstractNumId w:val="13"/>
   </w:num>
   <w:num w:numId="7" w16cid:durableId="1018627993">
-    <w:abstractNumId w:val="7"/>
+    <w:abstractNumId w:val="9"/>
   </w:num>
   <w:num w:numId="8" w16cid:durableId="1717510321">
-    <w:abstractNumId w:val="20"/>
+    <w:abstractNumId w:val="23"/>
   </w:num>
   <w:num w:numId="9" w16cid:durableId="1285693680">
     <w:abstractNumId w:val="0"/>
   </w:num>
   <w:num w:numId="10" w16cid:durableId="1113091275">
-    <w:abstractNumId w:val="19"/>
+    <w:abstractNumId w:val="22"/>
   </w:num>
   <w:num w:numId="11" w16cid:durableId="1531802538">
-    <w:abstractNumId w:val="13"/>
+    <w:abstractNumId w:val="15"/>
   </w:num>
   <w:num w:numId="12" w16cid:durableId="1297444647">
     <w:abstractNumId w:val="1"/>
   </w:num>
   <w:num w:numId="13" w16cid:durableId="458451836">
-    <w:abstractNumId w:val="9"/>
+    <w:abstractNumId w:val="11"/>
   </w:num>
   <w:num w:numId="14" w16cid:durableId="181555631">
+    <w:abstractNumId w:val="12"/>
+  </w:num>
+  <w:num w:numId="15" w16cid:durableId="272329142">
+    <w:abstractNumId w:val="5"/>
+  </w:num>
+  <w:num w:numId="16" w16cid:durableId="607127951">
+    <w:abstractNumId w:val="17"/>
+  </w:num>
+  <w:num w:numId="17" w16cid:durableId="618415858">
+    <w:abstractNumId w:val="19"/>
+  </w:num>
+  <w:num w:numId="18" w16cid:durableId="11879619">
     <w:abstractNumId w:val="10"/>
   </w:num>
-  <w:num w:numId="15" w16cid:durableId="272329142">
-    <w:abstractNumId w:val="3"/>
-  </w:num>
-  <w:num w:numId="16" w16cid:durableId="607127951">
-    <w:abstractNumId w:val="15"/>
-  </w:num>
-  <w:num w:numId="17" w16cid:durableId="618415858">
-    <w:abstractNumId w:val="17"/>
-  </w:num>
-  <w:num w:numId="18" w16cid:durableId="11879619">
-    <w:abstractNumId w:val="8"/>
-  </w:num>
   <w:num w:numId="19" w16cid:durableId="641733193">
-    <w:abstractNumId w:val="5"/>
+    <w:abstractNumId w:val="7"/>
   </w:num>
   <w:num w:numId="20" w16cid:durableId="720401384">
-    <w:abstractNumId w:val="12"/>
+    <w:abstractNumId w:val="14"/>
   </w:num>
   <w:num w:numId="21" w16cid:durableId="874538974">
-    <w:abstractNumId w:val="21"/>
+    <w:abstractNumId w:val="24"/>
   </w:num>
   <w:num w:numId="22" w16cid:durableId="1543589915">
-    <w:abstractNumId w:val="14"/>
+    <w:abstractNumId w:val="16"/>
+  </w:num>
+  <w:num w:numId="23" w16cid:durableId="2141537248">
+    <w:abstractNumId w:val="4"/>
+  </w:num>
+  <w:num w:numId="24" w16cid:durableId="816532601">
+    <w:abstractNumId w:val="20"/>
+  </w:num>
+  <w:num w:numId="25" w16cid:durableId="86584380">
+    <w:abstractNumId w:val="3"/>
   </w:num>
 </w:numbering>
 </file>
@@ -26778,6 +27890,7 @@
   <w:style w:type="character" w:default="1" w:styleId="DefaultParagraphFont">
     <w:name w:val="Default Paragraph Font"/>
     <w:uiPriority w:val="1"/>
+    <w:semiHidden/>
     <w:unhideWhenUsed/>
   </w:style>
   <w:style w:type="table" w:default="1" w:styleId="TableNormal">
